--- a/literature/presentations_and_docs/documentation.docx
+++ b/literature/presentations_and_docs/documentation.docx
@@ -90,7 +90,51 @@
           <w:szCs w:val="22"/>
           <w:lang w:eastAsia="en-GB"/>
         </w:rPr>
-        <w:t>1. high intra-class variance: the images belonging to either of the class(cancer/non-cancer) has many types of images. So if given a image, it cannot be generalised that all images of that class will look like that.</w:t>
+        <w:t xml:space="preserve">1. high intra-class variance: the images belonging to either of the class(cancer/non-cancer) has many types of images. </w:t>
+      </w:r>
+      <w:proofErr w:type="gramStart"/>
+      <w:r>
+        <w:rPr>
+          <w:rFonts w:ascii="Arial" w:eastAsia="Times New Roman" w:hAnsi="Arial" w:cs="Arial"/>
+          <w:color w:val="222222"/>
+          <w:sz w:val="22"/>
+          <w:szCs w:val="22"/>
+          <w:lang w:eastAsia="en-GB"/>
+        </w:rPr>
+        <w:t>So</w:t>
+      </w:r>
+      <w:proofErr w:type="gramEnd"/>
+      <w:r>
+        <w:rPr>
+          <w:rFonts w:ascii="Arial" w:eastAsia="Times New Roman" w:hAnsi="Arial" w:cs="Arial"/>
+          <w:color w:val="222222"/>
+          <w:sz w:val="22"/>
+          <w:szCs w:val="22"/>
+          <w:lang w:eastAsia="en-GB"/>
+        </w:rPr>
+        <w:t xml:space="preserve"> if given </w:t>
+      </w:r>
+      <w:proofErr w:type="spellStart"/>
+      <w:r>
+        <w:rPr>
+          <w:rFonts w:ascii="Arial" w:eastAsia="Times New Roman" w:hAnsi="Arial" w:cs="Arial"/>
+          <w:color w:val="222222"/>
+          <w:sz w:val="22"/>
+          <w:szCs w:val="22"/>
+          <w:lang w:eastAsia="en-GB"/>
+        </w:rPr>
+        <w:t>a</w:t>
+      </w:r>
+      <w:proofErr w:type="spellEnd"/>
+      <w:r>
+        <w:rPr>
+          <w:rFonts w:ascii="Arial" w:eastAsia="Times New Roman" w:hAnsi="Arial" w:cs="Arial"/>
+          <w:color w:val="222222"/>
+          <w:sz w:val="22"/>
+          <w:szCs w:val="22"/>
+          <w:lang w:eastAsia="en-GB"/>
+        </w:rPr>
+        <w:t xml:space="preserve"> image, it cannot be generalised that all images of that class will look like that.</w:t>
       </w:r>
     </w:p>
     <w:p>
@@ -170,110 +214,9 @@
           <w:szCs w:val="22"/>
           <w:lang w:eastAsia="en-GB"/>
         </w:rPr>
-        <w:t>how is this dataset similar to Imagenet dataset:</w:t>
-      </w:r>
-    </w:p>
-    <w:p>
-      <w:pPr>
-        <w:shd w:val="clear" w:color="auto" w:fill="FFFFFF"/>
-        <w:rPr>
-          <w:rFonts w:ascii="Arial" w:eastAsia="Times New Roman" w:hAnsi="Arial" w:cs="Arial"/>
-          <w:color w:val="222222"/>
-          <w:sz w:val="22"/>
-          <w:szCs w:val="22"/>
-          <w:lang w:eastAsia="en-GB"/>
-        </w:rPr>
-      </w:pPr>
-    </w:p>
-    <w:p>
-      <w:pPr>
-        <w:shd w:val="clear" w:color="auto" w:fill="FFFFFF"/>
-        <w:rPr>
-          <w:rFonts w:ascii="Arial" w:eastAsia="Times New Roman" w:hAnsi="Arial" w:cs="Arial"/>
-          <w:color w:val="222222"/>
-          <w:sz w:val="22"/>
-          <w:szCs w:val="22"/>
-          <w:lang w:eastAsia="en-GB"/>
-        </w:rPr>
-      </w:pPr>
-      <w:r>
-        <w:rPr>
-          <w:rFonts w:ascii="Arial" w:eastAsia="Times New Roman" w:hAnsi="Arial" w:cs="Arial"/>
-          <w:color w:val="222222"/>
-          <w:sz w:val="22"/>
-          <w:szCs w:val="22"/>
-          <w:lang w:eastAsia="en-GB"/>
-        </w:rPr>
-        <w:t>1. both are clicked in natural light, therefore the concept of edges and corners are still intact.</w:t>
-      </w:r>
-    </w:p>
-    <w:p>
-      <w:pPr>
-        <w:shd w:val="clear" w:color="auto" w:fill="FFFFFF"/>
-        <w:rPr>
-          <w:rFonts w:ascii="Arial" w:eastAsia="Times New Roman" w:hAnsi="Arial" w:cs="Arial"/>
-          <w:color w:val="222222"/>
-          <w:sz w:val="22"/>
-          <w:szCs w:val="22"/>
-          <w:lang w:eastAsia="en-GB"/>
-        </w:rPr>
-      </w:pPr>
-      <w:r>
-        <w:rPr>
-          <w:rFonts w:ascii="Arial" w:eastAsia="Times New Roman" w:hAnsi="Arial" w:cs="Arial"/>
-          <w:color w:val="222222"/>
-          <w:sz w:val="22"/>
-          <w:szCs w:val="22"/>
-          <w:lang w:eastAsia="en-GB"/>
-        </w:rPr>
-        <w:t>2. both are labeled.</w:t>
-      </w:r>
-    </w:p>
-    <w:p>
-      <w:pPr>
-        <w:shd w:val="clear" w:color="auto" w:fill="FFFFFF"/>
-        <w:rPr>
-          <w:rFonts w:ascii="Arial" w:eastAsia="Times New Roman" w:hAnsi="Arial" w:cs="Arial"/>
-          <w:color w:val="222222"/>
-          <w:sz w:val="22"/>
-          <w:szCs w:val="22"/>
-          <w:lang w:eastAsia="en-GB"/>
-        </w:rPr>
-      </w:pPr>
-      <w:r>
-        <w:rPr>
-          <w:rFonts w:ascii="Arial" w:eastAsia="Times New Roman" w:hAnsi="Arial" w:cs="Arial"/>
-          <w:color w:val="222222"/>
-          <w:sz w:val="22"/>
-          <w:szCs w:val="22"/>
-          <w:lang w:eastAsia="en-GB"/>
-        </w:rPr>
-        <w:t>3. Intra-class variance is high in both.</w:t>
-      </w:r>
-    </w:p>
-    <w:p>
-      <w:pPr>
-        <w:shd w:val="clear" w:color="auto" w:fill="FFFFFF"/>
-        <w:rPr>
-          <w:rFonts w:ascii="Arial" w:eastAsia="Times New Roman" w:hAnsi="Arial" w:cs="Arial"/>
-          <w:color w:val="222222"/>
-          <w:sz w:val="22"/>
-          <w:szCs w:val="22"/>
-          <w:lang w:eastAsia="en-GB"/>
-        </w:rPr>
-      </w:pPr>
-    </w:p>
-    <w:p>
-      <w:pPr>
-        <w:shd w:val="clear" w:color="auto" w:fill="FFFFFF"/>
-        <w:rPr>
-          <w:rFonts w:ascii="Arial" w:eastAsia="Times New Roman" w:hAnsi="Arial" w:cs="Arial"/>
-          <w:color w:val="222222"/>
-          <w:sz w:val="22"/>
-          <w:szCs w:val="22"/>
-          <w:lang w:eastAsia="en-GB"/>
-        </w:rPr>
-      </w:pPr>
+        <w:t xml:space="preserve">how is this dataset similar to </w:t>
+      </w:r>
+      <w:proofErr w:type="spellStart"/>
       <w:r>
         <w:rPr>
           <w:rFonts w:ascii="Arial" w:eastAsia="Times New Roman" w:hAnsi="Arial" w:cs="Arial"/>
@@ -284,88 +227,9 @@
           <w:szCs w:val="22"/>
           <w:lang w:eastAsia="en-GB"/>
         </w:rPr>
-        <w:t>how is this dataset different from Imagenet dataset:</w:t>
-      </w:r>
-    </w:p>
-    <w:p>
-      <w:pPr>
-        <w:shd w:val="clear" w:color="auto" w:fill="FFFFFF"/>
-        <w:rPr>
-          <w:rFonts w:ascii="Arial" w:eastAsia="Times New Roman" w:hAnsi="Arial" w:cs="Arial"/>
-          <w:color w:val="222222"/>
-          <w:sz w:val="22"/>
-          <w:szCs w:val="22"/>
-          <w:lang w:eastAsia="en-GB"/>
-        </w:rPr>
-      </w:pPr>
-    </w:p>
-    <w:p>
-      <w:pPr>
-        <w:shd w:val="clear" w:color="auto" w:fill="FFFFFF"/>
-        <w:rPr>
-          <w:rFonts w:ascii="Arial" w:eastAsia="Times New Roman" w:hAnsi="Arial" w:cs="Arial"/>
-          <w:color w:val="222222"/>
-          <w:sz w:val="22"/>
-          <w:szCs w:val="22"/>
-          <w:lang w:eastAsia="en-GB"/>
-        </w:rPr>
-      </w:pPr>
-      <w:r>
-        <w:rPr>
-          <w:rFonts w:ascii="Arial" w:eastAsia="Times New Roman" w:hAnsi="Arial" w:cs="Arial"/>
-          <w:color w:val="222222"/>
-          <w:sz w:val="22"/>
-          <w:szCs w:val="22"/>
-          <w:lang w:eastAsia="en-GB"/>
-        </w:rPr>
-        <w:t>1. Number of images: imagenet has 1.5million images while our dataset has 900/2000 images.</w:t>
-      </w:r>
-    </w:p>
-    <w:p>
-      <w:pPr>
-        <w:shd w:val="clear" w:color="auto" w:fill="FFFFFF"/>
-        <w:rPr>
-          <w:rFonts w:ascii="Arial" w:eastAsia="Times New Roman" w:hAnsi="Arial" w:cs="Arial"/>
-          <w:color w:val="222222"/>
-          <w:sz w:val="22"/>
-          <w:szCs w:val="22"/>
-          <w:lang w:eastAsia="en-GB"/>
-        </w:rPr>
-      </w:pPr>
-      <w:r>
-        <w:rPr>
-          <w:rFonts w:ascii="Arial" w:eastAsia="Times New Roman" w:hAnsi="Arial" w:cs="Arial"/>
-          <w:color w:val="222222"/>
-          <w:sz w:val="22"/>
-          <w:szCs w:val="22"/>
-          <w:lang w:eastAsia="en-GB"/>
-        </w:rPr>
-        <w:t>2. Imagenet has high  inter class variance.</w:t>
-      </w:r>
-    </w:p>
-    <w:p>
-      <w:pPr>
-        <w:shd w:val="clear" w:color="auto" w:fill="FFFFFF"/>
-        <w:rPr>
-          <w:rFonts w:ascii="Arial" w:eastAsia="Times New Roman" w:hAnsi="Arial" w:cs="Arial"/>
-          <w:color w:val="222222"/>
-          <w:sz w:val="22"/>
-          <w:szCs w:val="22"/>
-          <w:lang w:eastAsia="en-GB"/>
-        </w:rPr>
-      </w:pPr>
-    </w:p>
-    <w:p>
-      <w:pPr>
-        <w:shd w:val="clear" w:color="auto" w:fill="FFFFFF"/>
-        <w:rPr>
-          <w:rFonts w:ascii="Arial" w:eastAsia="Times New Roman" w:hAnsi="Arial" w:cs="Arial"/>
-          <w:color w:val="222222"/>
-          <w:sz w:val="22"/>
-          <w:szCs w:val="22"/>
-          <w:lang w:eastAsia="en-GB"/>
-        </w:rPr>
-      </w:pPr>
+        <w:t>Imagenet</w:t>
+      </w:r>
+      <w:proofErr w:type="spellEnd"/>
       <w:r>
         <w:rPr>
           <w:rFonts w:ascii="Arial" w:eastAsia="Times New Roman" w:hAnsi="Arial" w:cs="Arial"/>
@@ -376,100 +240,9 @@
           <w:szCs w:val="22"/>
           <w:lang w:eastAsia="en-GB"/>
         </w:rPr>
-        <w:t>how doctors classify cancer</w:t>
-      </w:r>
-    </w:p>
-    <w:p>
-      <w:pPr>
-        <w:shd w:val="clear" w:color="auto" w:fill="FFFFFF"/>
-        <w:rPr>
-          <w:rFonts w:ascii="Arial" w:eastAsia="Times New Roman" w:hAnsi="Arial" w:cs="Arial"/>
-          <w:color w:val="222222"/>
-          <w:sz w:val="22"/>
-          <w:szCs w:val="22"/>
-          <w:lang w:eastAsia="en-GB"/>
-        </w:rPr>
-      </w:pPr>
-    </w:p>
-    <w:p>
-      <w:pPr>
-        <w:shd w:val="clear" w:color="auto" w:fill="FFFFFF"/>
-        <w:rPr>
-          <w:rFonts w:ascii="Arial" w:eastAsia="Times New Roman" w:hAnsi="Arial" w:cs="Arial"/>
-          <w:color w:val="222222"/>
-          <w:sz w:val="22"/>
-          <w:szCs w:val="22"/>
-          <w:lang w:eastAsia="en-GB"/>
-        </w:rPr>
-      </w:pPr>
-      <w:r>
-        <w:rPr>
-          <w:rFonts w:ascii="Arial" w:eastAsia="Times New Roman" w:hAnsi="Arial" w:cs="Arial"/>
-          <w:color w:val="222222"/>
-          <w:sz w:val="22"/>
-          <w:szCs w:val="22"/>
-          <w:lang w:eastAsia="en-GB"/>
-        </w:rPr>
-        <w:t>1. ABCDE rule: Asymmetry, Border irregularity, colour non uniform, diameter greater than 6mm, evolution in color, size</w:t>
-      </w:r>
-    </w:p>
-    <w:p>
-      <w:pPr>
-        <w:shd w:val="clear" w:color="auto" w:fill="FFFFFF"/>
-        <w:rPr>
-          <w:rFonts w:ascii="Arial" w:eastAsia="Times New Roman" w:hAnsi="Arial" w:cs="Arial"/>
-          <w:color w:val="222222"/>
-          <w:sz w:val="22"/>
-          <w:szCs w:val="22"/>
-          <w:lang w:eastAsia="en-GB"/>
-        </w:rPr>
-      </w:pPr>
-    </w:p>
-    <w:p>
-      <w:pPr>
-        <w:shd w:val="clear" w:color="auto" w:fill="FFFFFF"/>
-        <w:rPr>
-          <w:rFonts w:ascii="Arial" w:eastAsia="Times New Roman" w:hAnsi="Arial" w:cs="Arial"/>
-          <w:color w:val="222222"/>
-          <w:sz w:val="22"/>
-          <w:szCs w:val="22"/>
-          <w:lang w:eastAsia="en-GB"/>
-        </w:rPr>
-      </w:pPr>
-      <w:r>
-        <w:rPr>
-          <w:rFonts w:ascii="Arial" w:eastAsia="Times New Roman" w:hAnsi="Arial" w:cs="Arial"/>
-          <w:color w:val="222222"/>
-          <w:sz w:val="22"/>
-          <w:szCs w:val="22"/>
-          <w:lang w:eastAsia="en-GB"/>
-        </w:rPr>
-        <w:t>2. i don't remember.</w:t>
-      </w:r>
-    </w:p>
-    <w:p>
-      <w:pPr>
-        <w:shd w:val="clear" w:color="auto" w:fill="FFFFFF"/>
-        <w:rPr>
-          <w:rFonts w:ascii="Arial" w:eastAsia="Times New Roman" w:hAnsi="Arial" w:cs="Arial"/>
-          <w:color w:val="222222"/>
-          <w:sz w:val="22"/>
-          <w:szCs w:val="22"/>
-          <w:lang w:eastAsia="en-GB"/>
-        </w:rPr>
-      </w:pPr>
-    </w:p>
-    <w:p>
-      <w:pPr>
-        <w:shd w:val="clear" w:color="auto" w:fill="FFFFFF"/>
-        <w:rPr>
-          <w:rFonts w:ascii="Arial" w:eastAsia="Times New Roman" w:hAnsi="Arial" w:cs="Arial"/>
-          <w:color w:val="222222"/>
-          <w:sz w:val="22"/>
-          <w:szCs w:val="22"/>
-          <w:lang w:eastAsia="en-GB"/>
-        </w:rPr>
-      </w:pPr>
+        <w:t xml:space="preserve"> </w:t>
+      </w:r>
+      <w:proofErr w:type="gramStart"/>
       <w:r>
         <w:rPr>
           <w:rFonts w:ascii="Arial" w:eastAsia="Times New Roman" w:hAnsi="Arial" w:cs="Arial"/>
@@ -480,51 +253,130 @@
           <w:szCs w:val="22"/>
           <w:lang w:eastAsia="en-GB"/>
         </w:rPr>
-        <w:t>Most methods used earlier in image processing:</w:t>
-      </w:r>
-    </w:p>
-    <w:p>
-      <w:pPr>
-        <w:shd w:val="clear" w:color="auto" w:fill="FFFFFF"/>
-        <w:rPr>
-          <w:rFonts w:ascii="Arial" w:eastAsia="Times New Roman" w:hAnsi="Arial" w:cs="Arial"/>
-          <w:color w:val="222222"/>
-          <w:sz w:val="22"/>
-          <w:szCs w:val="22"/>
-          <w:lang w:eastAsia="en-GB"/>
-        </w:rPr>
-      </w:pPr>
-    </w:p>
-    <w:p>
-      <w:pPr>
-        <w:shd w:val="clear" w:color="auto" w:fill="FFFFFF"/>
-        <w:rPr>
-          <w:rFonts w:ascii="Arial" w:eastAsia="Times New Roman" w:hAnsi="Arial" w:cs="Arial"/>
-          <w:color w:val="222222"/>
-          <w:sz w:val="22"/>
-          <w:szCs w:val="22"/>
-          <w:lang w:eastAsia="en-GB"/>
-        </w:rPr>
-      </w:pPr>
-      <w:r>
-        <w:rPr>
-          <w:rFonts w:ascii="Arial" w:eastAsia="Times New Roman" w:hAnsi="Arial" w:cs="Arial"/>
-          <w:color w:val="222222"/>
-          <w:sz w:val="22"/>
-          <w:szCs w:val="22"/>
-          <w:lang w:eastAsia="en-GB"/>
-        </w:rPr>
-        <w:t>1. Either collected features wrt ABCD rule or usual feature detection methods like Bag-of-visual-words, sparse coding, (read goodReview paper for more.</w:t>
-      </w:r>
-      <w:r>
-        <w:rPr>
-          <w:rFonts w:ascii="Arial" w:eastAsia="Times New Roman" w:hAnsi="Arial" w:cs="Arial"/>
-          <w:color w:val="222222"/>
-          <w:sz w:val="22"/>
-          <w:szCs w:val="22"/>
-          <w:lang w:eastAsia="en-GB"/>
-        </w:rPr>
-        <w:t>)</w:t>
+        <w:t>dataset:</w:t>
+      </w:r>
+      <w:proofErr w:type="gramEnd"/>
+    </w:p>
+    <w:p>
+      <w:pPr>
+        <w:shd w:val="clear" w:color="auto" w:fill="FFFFFF"/>
+        <w:rPr>
+          <w:rFonts w:ascii="Arial" w:eastAsia="Times New Roman" w:hAnsi="Arial" w:cs="Arial"/>
+          <w:color w:val="222222"/>
+          <w:sz w:val="22"/>
+          <w:szCs w:val="22"/>
+          <w:lang w:eastAsia="en-GB"/>
+        </w:rPr>
+      </w:pPr>
+    </w:p>
+    <w:p>
+      <w:pPr>
+        <w:shd w:val="clear" w:color="auto" w:fill="FFFFFF"/>
+        <w:rPr>
+          <w:rFonts w:ascii="Arial" w:eastAsia="Times New Roman" w:hAnsi="Arial" w:cs="Arial"/>
+          <w:color w:val="222222"/>
+          <w:sz w:val="22"/>
+          <w:szCs w:val="22"/>
+          <w:lang w:eastAsia="en-GB"/>
+        </w:rPr>
+      </w:pPr>
+      <w:r>
+        <w:rPr>
+          <w:rFonts w:ascii="Arial" w:eastAsia="Times New Roman" w:hAnsi="Arial" w:cs="Arial"/>
+          <w:color w:val="222222"/>
+          <w:sz w:val="22"/>
+          <w:szCs w:val="22"/>
+          <w:lang w:eastAsia="en-GB"/>
+        </w:rPr>
+        <w:t xml:space="preserve">1. both are clicked in natural </w:t>
+      </w:r>
+      <w:proofErr w:type="gramStart"/>
+      <w:r>
+        <w:rPr>
+          <w:rFonts w:ascii="Arial" w:eastAsia="Times New Roman" w:hAnsi="Arial" w:cs="Arial"/>
+          <w:color w:val="222222"/>
+          <w:sz w:val="22"/>
+          <w:szCs w:val="22"/>
+          <w:lang w:eastAsia="en-GB"/>
+        </w:rPr>
+        <w:t>light,</w:t>
+      </w:r>
+      <w:proofErr w:type="gramEnd"/>
+      <w:r>
+        <w:rPr>
+          <w:rFonts w:ascii="Arial" w:eastAsia="Times New Roman" w:hAnsi="Arial" w:cs="Arial"/>
+          <w:color w:val="222222"/>
+          <w:sz w:val="22"/>
+          <w:szCs w:val="22"/>
+          <w:lang w:eastAsia="en-GB"/>
+        </w:rPr>
+        <w:t xml:space="preserve"> therefore the concept of edges and corners are still intact.</w:t>
+      </w:r>
+    </w:p>
+    <w:p>
+      <w:pPr>
+        <w:shd w:val="clear" w:color="auto" w:fill="FFFFFF"/>
+        <w:rPr>
+          <w:rFonts w:ascii="Arial" w:eastAsia="Times New Roman" w:hAnsi="Arial" w:cs="Arial"/>
+          <w:color w:val="222222"/>
+          <w:sz w:val="22"/>
+          <w:szCs w:val="22"/>
+          <w:lang w:eastAsia="en-GB"/>
+        </w:rPr>
+      </w:pPr>
+      <w:r>
+        <w:rPr>
+          <w:rFonts w:ascii="Arial" w:eastAsia="Times New Roman" w:hAnsi="Arial" w:cs="Arial"/>
+          <w:color w:val="222222"/>
+          <w:sz w:val="22"/>
+          <w:szCs w:val="22"/>
+          <w:lang w:eastAsia="en-GB"/>
+        </w:rPr>
+        <w:t xml:space="preserve">2. both are </w:t>
+      </w:r>
+      <w:proofErr w:type="spellStart"/>
+      <w:r>
+        <w:rPr>
+          <w:rFonts w:ascii="Arial" w:eastAsia="Times New Roman" w:hAnsi="Arial" w:cs="Arial"/>
+          <w:color w:val="222222"/>
+          <w:sz w:val="22"/>
+          <w:szCs w:val="22"/>
+          <w:lang w:eastAsia="en-GB"/>
+        </w:rPr>
+        <w:t>labeled</w:t>
+      </w:r>
+      <w:proofErr w:type="spellEnd"/>
+      <w:r>
+        <w:rPr>
+          <w:rFonts w:ascii="Arial" w:eastAsia="Times New Roman" w:hAnsi="Arial" w:cs="Arial"/>
+          <w:color w:val="222222"/>
+          <w:sz w:val="22"/>
+          <w:szCs w:val="22"/>
+          <w:lang w:eastAsia="en-GB"/>
+        </w:rPr>
+        <w:t>.</w:t>
+      </w:r>
+    </w:p>
+    <w:p>
+      <w:pPr>
+        <w:shd w:val="clear" w:color="auto" w:fill="FFFFFF"/>
+        <w:rPr>
+          <w:rFonts w:ascii="Arial" w:eastAsia="Times New Roman" w:hAnsi="Arial" w:cs="Arial"/>
+          <w:color w:val="222222"/>
+          <w:sz w:val="22"/>
+          <w:szCs w:val="22"/>
+          <w:lang w:eastAsia="en-GB"/>
+        </w:rPr>
+      </w:pPr>
+      <w:r>
+        <w:rPr>
+          <w:rFonts w:ascii="Arial" w:eastAsia="Times New Roman" w:hAnsi="Arial" w:cs="Arial"/>
+          <w:color w:val="222222"/>
+          <w:sz w:val="22"/>
+          <w:szCs w:val="22"/>
+          <w:lang w:eastAsia="en-GB"/>
+        </w:rPr>
+        <w:t>3. Intra-class variance is high in both.</w:t>
       </w:r>
     </w:p>
     <w:p>
@@ -560,88 +412,9 @@
           <w:szCs w:val="22"/>
           <w:lang w:eastAsia="en-GB"/>
         </w:rPr>
-        <w:t>Problem with these methods? </w:t>
-      </w:r>
-    </w:p>
-    <w:p>
-      <w:pPr>
-        <w:shd w:val="clear" w:color="auto" w:fill="FFFFFF"/>
-        <w:rPr>
-          <w:rFonts w:ascii="Arial" w:eastAsia="Times New Roman" w:hAnsi="Arial" w:cs="Arial"/>
-          <w:color w:val="222222"/>
-          <w:sz w:val="22"/>
-          <w:szCs w:val="22"/>
-          <w:lang w:eastAsia="en-GB"/>
-        </w:rPr>
-      </w:pPr>
-    </w:p>
-    <w:p>
-      <w:pPr>
-        <w:shd w:val="clear" w:color="auto" w:fill="FFFFFF"/>
-        <w:rPr>
-          <w:rFonts w:ascii="Arial" w:eastAsia="Times New Roman" w:hAnsi="Arial" w:cs="Arial"/>
-          <w:color w:val="222222"/>
-          <w:sz w:val="22"/>
-          <w:szCs w:val="22"/>
-          <w:lang w:eastAsia="en-GB"/>
-        </w:rPr>
-      </w:pPr>
-      <w:r>
-        <w:rPr>
-          <w:rFonts w:ascii="Arial" w:eastAsia="Times New Roman" w:hAnsi="Arial" w:cs="Arial"/>
-          <w:color w:val="222222"/>
-          <w:sz w:val="22"/>
-          <w:szCs w:val="22"/>
-          <w:lang w:eastAsia="en-GB"/>
-        </w:rPr>
-        <w:t>1. Could not model ABCD rule well.</w:t>
-      </w:r>
-    </w:p>
-    <w:p>
-      <w:pPr>
-        <w:shd w:val="clear" w:color="auto" w:fill="FFFFFF"/>
-        <w:rPr>
-          <w:rFonts w:ascii="Arial" w:eastAsia="Times New Roman" w:hAnsi="Arial" w:cs="Arial"/>
-          <w:color w:val="222222"/>
-          <w:sz w:val="22"/>
-          <w:szCs w:val="22"/>
-          <w:lang w:eastAsia="en-GB"/>
-        </w:rPr>
-      </w:pPr>
-      <w:r>
-        <w:rPr>
-          <w:rFonts w:ascii="Arial" w:eastAsia="Times New Roman" w:hAnsi="Arial" w:cs="Arial"/>
-          <w:color w:val="222222"/>
-          <w:sz w:val="22"/>
-          <w:szCs w:val="22"/>
-          <w:lang w:eastAsia="en-GB"/>
-        </w:rPr>
-        <w:t>2. High Intra class variance, difficult to find problem specific features because different types of images in the same class have different results on applying filters or methods.</w:t>
-      </w:r>
-    </w:p>
-    <w:p>
-      <w:pPr>
-        <w:shd w:val="clear" w:color="auto" w:fill="FFFFFF"/>
-        <w:rPr>
-          <w:rFonts w:ascii="Arial" w:eastAsia="Times New Roman" w:hAnsi="Arial" w:cs="Arial"/>
-          <w:color w:val="222222"/>
-          <w:sz w:val="22"/>
-          <w:szCs w:val="22"/>
-          <w:lang w:eastAsia="en-GB"/>
-        </w:rPr>
-      </w:pPr>
-    </w:p>
-    <w:p>
-      <w:pPr>
-        <w:shd w:val="clear" w:color="auto" w:fill="FFFFFF"/>
-        <w:rPr>
-          <w:rFonts w:ascii="Arial" w:eastAsia="Times New Roman" w:hAnsi="Arial" w:cs="Arial"/>
-          <w:color w:val="222222"/>
-          <w:sz w:val="22"/>
-          <w:szCs w:val="22"/>
-          <w:lang w:eastAsia="en-GB"/>
-        </w:rPr>
-      </w:pPr>
+        <w:t xml:space="preserve">how is this dataset different from </w:t>
+      </w:r>
+      <w:proofErr w:type="spellStart"/>
       <w:r>
         <w:rPr>
           <w:rFonts w:ascii="Arial" w:eastAsia="Times New Roman" w:hAnsi="Arial" w:cs="Arial"/>
@@ -652,76 +425,9 @@
           <w:szCs w:val="22"/>
           <w:lang w:eastAsia="en-GB"/>
         </w:rPr>
-        <w:t>Good things about these methods?</w:t>
-      </w:r>
-    </w:p>
-    <w:p>
-      <w:pPr>
-        <w:shd w:val="clear" w:color="auto" w:fill="FFFFFF"/>
-        <w:rPr>
-          <w:rFonts w:ascii="Arial" w:eastAsia="Times New Roman" w:hAnsi="Arial" w:cs="Arial"/>
-          <w:color w:val="222222"/>
-          <w:sz w:val="22"/>
-          <w:szCs w:val="22"/>
-          <w:lang w:eastAsia="en-GB"/>
-        </w:rPr>
-      </w:pPr>
-      <w:r>
-        <w:rPr>
-          <w:rFonts w:ascii="Arial" w:eastAsia="Times New Roman" w:hAnsi="Arial" w:cs="Arial"/>
-          <w:color w:val="222222"/>
-          <w:sz w:val="22"/>
-          <w:szCs w:val="22"/>
-          <w:lang w:eastAsia="en-GB"/>
-        </w:rPr>
-        <w:t>1. even though inter-class variance is low, it was not an issue because classifiers like SVM(support vector machines) are designed specifically to handle this type of problem.</w:t>
-      </w:r>
-    </w:p>
-    <w:p>
-      <w:pPr>
-        <w:shd w:val="clear" w:color="auto" w:fill="FFFFFF"/>
-        <w:rPr>
-          <w:rFonts w:ascii="Arial" w:eastAsia="Times New Roman" w:hAnsi="Arial" w:cs="Arial"/>
-          <w:color w:val="222222"/>
-          <w:sz w:val="22"/>
-          <w:szCs w:val="22"/>
-          <w:lang w:eastAsia="en-GB"/>
-        </w:rPr>
-      </w:pPr>
-      <w:r>
-        <w:rPr>
-          <w:rFonts w:ascii="Arial" w:eastAsia="Times New Roman" w:hAnsi="Arial" w:cs="Arial"/>
-          <w:color w:val="222222"/>
-          <w:sz w:val="22"/>
-          <w:szCs w:val="22"/>
-          <w:lang w:eastAsia="en-GB"/>
-        </w:rPr>
-        <w:t>2. low compute time and minimum hyper parameters therefore, the researcher had the idea about what is learnt by the model and on what basis does it classify image as cancer or not.</w:t>
-      </w:r>
-    </w:p>
-    <w:p>
-      <w:pPr>
-        <w:shd w:val="clear" w:color="auto" w:fill="FFFFFF"/>
-        <w:rPr>
-          <w:rFonts w:ascii="Arial" w:eastAsia="Times New Roman" w:hAnsi="Arial" w:cs="Arial"/>
-          <w:color w:val="222222"/>
-          <w:sz w:val="22"/>
-          <w:szCs w:val="22"/>
-          <w:lang w:eastAsia="en-GB"/>
-        </w:rPr>
-      </w:pPr>
-    </w:p>
-    <w:p>
-      <w:pPr>
-        <w:shd w:val="clear" w:color="auto" w:fill="FFFFFF"/>
-        <w:rPr>
-          <w:rFonts w:ascii="Arial" w:eastAsia="Times New Roman" w:hAnsi="Arial" w:cs="Arial"/>
-          <w:color w:val="222222"/>
-          <w:sz w:val="22"/>
-          <w:szCs w:val="22"/>
-          <w:lang w:eastAsia="en-GB"/>
-        </w:rPr>
-      </w:pPr>
+        <w:t>Imagenet</w:t>
+      </w:r>
+      <w:proofErr w:type="spellEnd"/>
       <w:r>
         <w:rPr>
           <w:rFonts w:ascii="Arial" w:eastAsia="Times New Roman" w:hAnsi="Arial" w:cs="Arial"/>
@@ -732,101 +438,9 @@
           <w:szCs w:val="22"/>
           <w:lang w:eastAsia="en-GB"/>
         </w:rPr>
-        <w:t>Why deep learning based classifier?</w:t>
-      </w:r>
-    </w:p>
-    <w:p>
-      <w:pPr>
-        <w:shd w:val="clear" w:color="auto" w:fill="FFFFFF"/>
-        <w:rPr>
-          <w:rFonts w:ascii="Arial" w:eastAsia="Times New Roman" w:hAnsi="Arial" w:cs="Arial"/>
-          <w:color w:val="222222"/>
-          <w:sz w:val="22"/>
-          <w:szCs w:val="22"/>
-          <w:lang w:eastAsia="en-GB"/>
-        </w:rPr>
-      </w:pPr>
-    </w:p>
-    <w:p>
-      <w:pPr>
-        <w:shd w:val="clear" w:color="auto" w:fill="FFFFFF"/>
-        <w:rPr>
-          <w:rFonts w:ascii="Arial" w:eastAsia="Times New Roman" w:hAnsi="Arial" w:cs="Arial"/>
-          <w:color w:val="222222"/>
-          <w:sz w:val="22"/>
-          <w:szCs w:val="22"/>
-          <w:lang w:eastAsia="en-GB"/>
-        </w:rPr>
-      </w:pPr>
-      <w:r>
-        <w:rPr>
-          <w:rFonts w:ascii="Arial" w:eastAsia="Times New Roman" w:hAnsi="Arial" w:cs="Arial"/>
-          <w:color w:val="222222"/>
-          <w:sz w:val="22"/>
-          <w:szCs w:val="22"/>
-          <w:lang w:eastAsia="en-GB"/>
-        </w:rPr>
-        <w:t>1. our dataset similar to imagenet. Therefore features learn't on it can be used on the cancer dataset (transfer learning and fine tuning of pre-trained model.)</w:t>
-      </w:r>
-    </w:p>
-    <w:p>
-      <w:pPr>
-        <w:shd w:val="clear" w:color="auto" w:fill="FFFFFF"/>
-        <w:rPr>
-          <w:rFonts w:ascii="Arial" w:eastAsia="Times New Roman" w:hAnsi="Arial" w:cs="Arial"/>
-          <w:color w:val="222222"/>
-          <w:sz w:val="22"/>
-          <w:szCs w:val="22"/>
-          <w:lang w:eastAsia="en-GB"/>
-        </w:rPr>
-      </w:pPr>
-    </w:p>
-    <w:p>
-      <w:pPr>
-        <w:shd w:val="clear" w:color="auto" w:fill="FFFFFF"/>
-        <w:rPr>
-          <w:rFonts w:ascii="Arial" w:eastAsia="Times New Roman" w:hAnsi="Arial" w:cs="Arial"/>
-          <w:color w:val="222222"/>
-          <w:sz w:val="22"/>
-          <w:szCs w:val="22"/>
-          <w:lang w:eastAsia="en-GB"/>
-        </w:rPr>
-      </w:pPr>
-      <w:r>
-        <w:rPr>
-          <w:rFonts w:ascii="Arial" w:eastAsia="Times New Roman" w:hAnsi="Arial" w:cs="Arial"/>
-          <w:color w:val="222222"/>
-          <w:sz w:val="22"/>
-          <w:szCs w:val="22"/>
-          <w:lang w:eastAsia="en-GB"/>
-        </w:rPr>
-        <w:lastRenderedPageBreak/>
-        <w:t>2. our dataset is similar to imagenet so the algorithm that works well for imagenet, a mini version of those can be useful on our dataset.</w:t>
-      </w:r>
-    </w:p>
-    <w:p>
-      <w:pPr>
-        <w:shd w:val="clear" w:color="auto" w:fill="FFFFFF"/>
-        <w:rPr>
-          <w:rFonts w:ascii="Arial" w:eastAsia="Times New Roman" w:hAnsi="Arial" w:cs="Arial"/>
-          <w:color w:val="222222"/>
-          <w:sz w:val="22"/>
-          <w:szCs w:val="22"/>
-          <w:lang w:eastAsia="en-GB"/>
-        </w:rPr>
-      </w:pPr>
-    </w:p>
-    <w:p>
-      <w:pPr>
-        <w:shd w:val="clear" w:color="auto" w:fill="FFFFFF"/>
-        <w:rPr>
-          <w:rFonts w:ascii="Arial" w:eastAsia="Times New Roman" w:hAnsi="Arial" w:cs="Arial"/>
-          <w:color w:val="222222"/>
-          <w:sz w:val="22"/>
-          <w:szCs w:val="22"/>
-          <w:lang w:eastAsia="en-GB"/>
-        </w:rPr>
-      </w:pPr>
+        <w:t xml:space="preserve"> </w:t>
+      </w:r>
+      <w:proofErr w:type="gramStart"/>
       <w:r>
         <w:rPr>
           <w:rFonts w:ascii="Arial" w:eastAsia="Times New Roman" w:hAnsi="Arial" w:cs="Arial"/>
@@ -837,6 +451,912 @@
           <w:szCs w:val="22"/>
           <w:lang w:eastAsia="en-GB"/>
         </w:rPr>
+        <w:t>dataset:</w:t>
+      </w:r>
+      <w:proofErr w:type="gramEnd"/>
+    </w:p>
+    <w:p>
+      <w:pPr>
+        <w:shd w:val="clear" w:color="auto" w:fill="FFFFFF"/>
+        <w:rPr>
+          <w:rFonts w:ascii="Arial" w:eastAsia="Times New Roman" w:hAnsi="Arial" w:cs="Arial"/>
+          <w:color w:val="222222"/>
+          <w:sz w:val="22"/>
+          <w:szCs w:val="22"/>
+          <w:lang w:eastAsia="en-GB"/>
+        </w:rPr>
+      </w:pPr>
+    </w:p>
+    <w:p>
+      <w:pPr>
+        <w:shd w:val="clear" w:color="auto" w:fill="FFFFFF"/>
+        <w:rPr>
+          <w:rFonts w:ascii="Arial" w:eastAsia="Times New Roman" w:hAnsi="Arial" w:cs="Arial"/>
+          <w:color w:val="222222"/>
+          <w:sz w:val="22"/>
+          <w:szCs w:val="22"/>
+          <w:lang w:eastAsia="en-GB"/>
+        </w:rPr>
+      </w:pPr>
+      <w:r>
+        <w:rPr>
+          <w:rFonts w:ascii="Arial" w:eastAsia="Times New Roman" w:hAnsi="Arial" w:cs="Arial"/>
+          <w:color w:val="222222"/>
+          <w:sz w:val="22"/>
+          <w:szCs w:val="22"/>
+          <w:lang w:eastAsia="en-GB"/>
+        </w:rPr>
+        <w:t xml:space="preserve">1. Number of images: </w:t>
+      </w:r>
+      <w:proofErr w:type="spellStart"/>
+      <w:r>
+        <w:rPr>
+          <w:rFonts w:ascii="Arial" w:eastAsia="Times New Roman" w:hAnsi="Arial" w:cs="Arial"/>
+          <w:color w:val="222222"/>
+          <w:sz w:val="22"/>
+          <w:szCs w:val="22"/>
+          <w:lang w:eastAsia="en-GB"/>
+        </w:rPr>
+        <w:t>imagenet</w:t>
+      </w:r>
+      <w:proofErr w:type="spellEnd"/>
+      <w:r>
+        <w:rPr>
+          <w:rFonts w:ascii="Arial" w:eastAsia="Times New Roman" w:hAnsi="Arial" w:cs="Arial"/>
+          <w:color w:val="222222"/>
+          <w:sz w:val="22"/>
+          <w:szCs w:val="22"/>
+          <w:lang w:eastAsia="en-GB"/>
+        </w:rPr>
+        <w:t xml:space="preserve"> has 1.5million images while our dataset has 900/2000 images.</w:t>
+      </w:r>
+    </w:p>
+    <w:p>
+      <w:pPr>
+        <w:shd w:val="clear" w:color="auto" w:fill="FFFFFF"/>
+        <w:rPr>
+          <w:rFonts w:ascii="Arial" w:eastAsia="Times New Roman" w:hAnsi="Arial" w:cs="Arial"/>
+          <w:color w:val="222222"/>
+          <w:sz w:val="22"/>
+          <w:szCs w:val="22"/>
+          <w:lang w:eastAsia="en-GB"/>
+        </w:rPr>
+      </w:pPr>
+      <w:r>
+        <w:rPr>
+          <w:rFonts w:ascii="Arial" w:eastAsia="Times New Roman" w:hAnsi="Arial" w:cs="Arial"/>
+          <w:color w:val="222222"/>
+          <w:sz w:val="22"/>
+          <w:szCs w:val="22"/>
+          <w:lang w:eastAsia="en-GB"/>
+        </w:rPr>
+        <w:t xml:space="preserve">2. </w:t>
+      </w:r>
+      <w:proofErr w:type="spellStart"/>
+      <w:r>
+        <w:rPr>
+          <w:rFonts w:ascii="Arial" w:eastAsia="Times New Roman" w:hAnsi="Arial" w:cs="Arial"/>
+          <w:color w:val="222222"/>
+          <w:sz w:val="22"/>
+          <w:szCs w:val="22"/>
+          <w:lang w:eastAsia="en-GB"/>
+        </w:rPr>
+        <w:t>Imagenet</w:t>
+      </w:r>
+      <w:proofErr w:type="spellEnd"/>
+      <w:r>
+        <w:rPr>
+          <w:rFonts w:ascii="Arial" w:eastAsia="Times New Roman" w:hAnsi="Arial" w:cs="Arial"/>
+          <w:color w:val="222222"/>
+          <w:sz w:val="22"/>
+          <w:szCs w:val="22"/>
+          <w:lang w:eastAsia="en-GB"/>
+        </w:rPr>
+        <w:t xml:space="preserve"> has </w:t>
+      </w:r>
+      <w:proofErr w:type="gramStart"/>
+      <w:r>
+        <w:rPr>
+          <w:rFonts w:ascii="Arial" w:eastAsia="Times New Roman" w:hAnsi="Arial" w:cs="Arial"/>
+          <w:color w:val="222222"/>
+          <w:sz w:val="22"/>
+          <w:szCs w:val="22"/>
+          <w:lang w:eastAsia="en-GB"/>
+        </w:rPr>
+        <w:t>high  inter</w:t>
+      </w:r>
+      <w:proofErr w:type="gramEnd"/>
+      <w:r>
+        <w:rPr>
+          <w:rFonts w:ascii="Arial" w:eastAsia="Times New Roman" w:hAnsi="Arial" w:cs="Arial"/>
+          <w:color w:val="222222"/>
+          <w:sz w:val="22"/>
+          <w:szCs w:val="22"/>
+          <w:lang w:eastAsia="en-GB"/>
+        </w:rPr>
+        <w:t xml:space="preserve"> class variance.</w:t>
+      </w:r>
+    </w:p>
+    <w:p>
+      <w:pPr>
+        <w:shd w:val="clear" w:color="auto" w:fill="FFFFFF"/>
+        <w:rPr>
+          <w:rFonts w:ascii="Arial" w:eastAsia="Times New Roman" w:hAnsi="Arial" w:cs="Arial"/>
+          <w:color w:val="222222"/>
+          <w:sz w:val="22"/>
+          <w:szCs w:val="22"/>
+          <w:lang w:eastAsia="en-GB"/>
+        </w:rPr>
+      </w:pPr>
+    </w:p>
+    <w:p>
+      <w:pPr>
+        <w:shd w:val="clear" w:color="auto" w:fill="FFFFFF"/>
+        <w:rPr>
+          <w:rFonts w:ascii="Arial" w:eastAsia="Times New Roman" w:hAnsi="Arial" w:cs="Arial"/>
+          <w:color w:val="222222"/>
+          <w:sz w:val="22"/>
+          <w:szCs w:val="22"/>
+          <w:lang w:eastAsia="en-GB"/>
+        </w:rPr>
+      </w:pPr>
+      <w:r>
+        <w:rPr>
+          <w:rFonts w:ascii="Arial" w:eastAsia="Times New Roman" w:hAnsi="Arial" w:cs="Arial"/>
+          <w:b/>
+          <w:bCs/>
+          <w:color w:val="222222"/>
+          <w:sz w:val="22"/>
+          <w:szCs w:val="22"/>
+          <w:lang w:eastAsia="en-GB"/>
+        </w:rPr>
+        <w:t>how doctors classify cancer</w:t>
+      </w:r>
+    </w:p>
+    <w:p>
+      <w:pPr>
+        <w:shd w:val="clear" w:color="auto" w:fill="FFFFFF"/>
+        <w:rPr>
+          <w:rFonts w:ascii="Arial" w:eastAsia="Times New Roman" w:hAnsi="Arial" w:cs="Arial"/>
+          <w:color w:val="222222"/>
+          <w:sz w:val="22"/>
+          <w:szCs w:val="22"/>
+          <w:lang w:eastAsia="en-GB"/>
+        </w:rPr>
+      </w:pPr>
+    </w:p>
+    <w:p>
+      <w:pPr>
+        <w:shd w:val="clear" w:color="auto" w:fill="FFFFFF"/>
+        <w:rPr>
+          <w:rFonts w:ascii="Arial" w:eastAsia="Times New Roman" w:hAnsi="Arial" w:cs="Arial"/>
+          <w:color w:val="222222"/>
+          <w:sz w:val="22"/>
+          <w:szCs w:val="22"/>
+          <w:lang w:eastAsia="en-GB"/>
+        </w:rPr>
+      </w:pPr>
+      <w:r>
+        <w:rPr>
+          <w:rFonts w:ascii="Arial" w:eastAsia="Times New Roman" w:hAnsi="Arial" w:cs="Arial"/>
+          <w:color w:val="222222"/>
+          <w:sz w:val="22"/>
+          <w:szCs w:val="22"/>
+          <w:lang w:eastAsia="en-GB"/>
+        </w:rPr>
+        <w:t xml:space="preserve">1. ABCDE rule: Asymmetry, Border irregularity, colour </w:t>
+      </w:r>
+      <w:proofErr w:type="gramStart"/>
+      <w:r>
+        <w:rPr>
+          <w:rFonts w:ascii="Arial" w:eastAsia="Times New Roman" w:hAnsi="Arial" w:cs="Arial"/>
+          <w:color w:val="222222"/>
+          <w:sz w:val="22"/>
+          <w:szCs w:val="22"/>
+          <w:lang w:eastAsia="en-GB"/>
+        </w:rPr>
+        <w:t>non uniform</w:t>
+      </w:r>
+      <w:proofErr w:type="gramEnd"/>
+      <w:r>
+        <w:rPr>
+          <w:rFonts w:ascii="Arial" w:eastAsia="Times New Roman" w:hAnsi="Arial" w:cs="Arial"/>
+          <w:color w:val="222222"/>
+          <w:sz w:val="22"/>
+          <w:szCs w:val="22"/>
+          <w:lang w:eastAsia="en-GB"/>
+        </w:rPr>
+        <w:t xml:space="preserve">, diameter greater than 6mm, evolution in </w:t>
+      </w:r>
+      <w:proofErr w:type="spellStart"/>
+      <w:r>
+        <w:rPr>
+          <w:rFonts w:ascii="Arial" w:eastAsia="Times New Roman" w:hAnsi="Arial" w:cs="Arial"/>
+          <w:color w:val="222222"/>
+          <w:sz w:val="22"/>
+          <w:szCs w:val="22"/>
+          <w:lang w:eastAsia="en-GB"/>
+        </w:rPr>
+        <w:t>color</w:t>
+      </w:r>
+      <w:proofErr w:type="spellEnd"/>
+      <w:r>
+        <w:rPr>
+          <w:rFonts w:ascii="Arial" w:eastAsia="Times New Roman" w:hAnsi="Arial" w:cs="Arial"/>
+          <w:color w:val="222222"/>
+          <w:sz w:val="22"/>
+          <w:szCs w:val="22"/>
+          <w:lang w:eastAsia="en-GB"/>
+        </w:rPr>
+        <w:t>, size</w:t>
+      </w:r>
+    </w:p>
+    <w:p>
+      <w:pPr>
+        <w:shd w:val="clear" w:color="auto" w:fill="FFFFFF"/>
+        <w:rPr>
+          <w:rFonts w:ascii="Arial" w:eastAsia="Times New Roman" w:hAnsi="Arial" w:cs="Arial"/>
+          <w:color w:val="222222"/>
+          <w:sz w:val="22"/>
+          <w:szCs w:val="22"/>
+          <w:lang w:eastAsia="en-GB"/>
+        </w:rPr>
+      </w:pPr>
+    </w:p>
+    <w:p>
+      <w:pPr>
+        <w:shd w:val="clear" w:color="auto" w:fill="FFFFFF"/>
+        <w:rPr>
+          <w:rFonts w:ascii="Arial" w:eastAsia="Times New Roman" w:hAnsi="Arial" w:cs="Arial"/>
+          <w:color w:val="222222"/>
+          <w:sz w:val="22"/>
+          <w:szCs w:val="22"/>
+          <w:lang w:eastAsia="en-GB"/>
+        </w:rPr>
+      </w:pPr>
+      <w:r>
+        <w:rPr>
+          <w:rFonts w:ascii="Arial" w:eastAsia="Times New Roman" w:hAnsi="Arial" w:cs="Arial"/>
+          <w:color w:val="222222"/>
+          <w:sz w:val="22"/>
+          <w:szCs w:val="22"/>
+          <w:lang w:eastAsia="en-GB"/>
+        </w:rPr>
+        <w:t xml:space="preserve">2. </w:t>
+      </w:r>
+      <w:proofErr w:type="spellStart"/>
+      <w:r>
+        <w:rPr>
+          <w:rFonts w:ascii="Arial" w:eastAsia="Times New Roman" w:hAnsi="Arial" w:cs="Arial"/>
+          <w:color w:val="222222"/>
+          <w:sz w:val="22"/>
+          <w:szCs w:val="22"/>
+          <w:lang w:eastAsia="en-GB"/>
+        </w:rPr>
+        <w:t>i</w:t>
+      </w:r>
+      <w:proofErr w:type="spellEnd"/>
+      <w:r>
+        <w:rPr>
+          <w:rFonts w:ascii="Arial" w:eastAsia="Times New Roman" w:hAnsi="Arial" w:cs="Arial"/>
+          <w:color w:val="222222"/>
+          <w:sz w:val="22"/>
+          <w:szCs w:val="22"/>
+          <w:lang w:eastAsia="en-GB"/>
+        </w:rPr>
+        <w:t xml:space="preserve"> don't remember.</w:t>
+      </w:r>
+    </w:p>
+    <w:p>
+      <w:pPr>
+        <w:shd w:val="clear" w:color="auto" w:fill="FFFFFF"/>
+        <w:rPr>
+          <w:rFonts w:ascii="Arial" w:eastAsia="Times New Roman" w:hAnsi="Arial" w:cs="Arial"/>
+          <w:color w:val="222222"/>
+          <w:sz w:val="22"/>
+          <w:szCs w:val="22"/>
+          <w:lang w:eastAsia="en-GB"/>
+        </w:rPr>
+      </w:pPr>
+    </w:p>
+    <w:p>
+      <w:pPr>
+        <w:shd w:val="clear" w:color="auto" w:fill="FFFFFF"/>
+        <w:rPr>
+          <w:rFonts w:ascii="Arial" w:eastAsia="Times New Roman" w:hAnsi="Arial" w:cs="Arial"/>
+          <w:color w:val="222222"/>
+          <w:sz w:val="22"/>
+          <w:szCs w:val="22"/>
+          <w:lang w:eastAsia="en-GB"/>
+        </w:rPr>
+      </w:pPr>
+      <w:r>
+        <w:rPr>
+          <w:rFonts w:ascii="Arial" w:eastAsia="Times New Roman" w:hAnsi="Arial" w:cs="Arial"/>
+          <w:b/>
+          <w:bCs/>
+          <w:color w:val="222222"/>
+          <w:sz w:val="22"/>
+          <w:szCs w:val="22"/>
+          <w:lang w:eastAsia="en-GB"/>
+        </w:rPr>
+        <w:t>Most methods used earlier in image processing:</w:t>
+      </w:r>
+    </w:p>
+    <w:p>
+      <w:pPr>
+        <w:shd w:val="clear" w:color="auto" w:fill="FFFFFF"/>
+        <w:rPr>
+          <w:rFonts w:ascii="Arial" w:eastAsia="Times New Roman" w:hAnsi="Arial" w:cs="Arial"/>
+          <w:color w:val="222222"/>
+          <w:sz w:val="22"/>
+          <w:szCs w:val="22"/>
+          <w:lang w:eastAsia="en-GB"/>
+        </w:rPr>
+      </w:pPr>
+    </w:p>
+    <w:p>
+      <w:pPr>
+        <w:shd w:val="clear" w:color="auto" w:fill="FFFFFF"/>
+        <w:rPr>
+          <w:rFonts w:ascii="Arial" w:eastAsia="Times New Roman" w:hAnsi="Arial" w:cs="Arial"/>
+          <w:color w:val="222222"/>
+          <w:sz w:val="22"/>
+          <w:szCs w:val="22"/>
+          <w:lang w:eastAsia="en-GB"/>
+        </w:rPr>
+      </w:pPr>
+      <w:r>
+        <w:rPr>
+          <w:rFonts w:ascii="Arial" w:eastAsia="Times New Roman" w:hAnsi="Arial" w:cs="Arial"/>
+          <w:color w:val="222222"/>
+          <w:sz w:val="22"/>
+          <w:szCs w:val="22"/>
+          <w:lang w:eastAsia="en-GB"/>
+        </w:rPr>
+        <w:t xml:space="preserve">1. Either collected features </w:t>
+      </w:r>
+      <w:proofErr w:type="spellStart"/>
+      <w:r>
+        <w:rPr>
+          <w:rFonts w:ascii="Arial" w:eastAsia="Times New Roman" w:hAnsi="Arial" w:cs="Arial"/>
+          <w:color w:val="222222"/>
+          <w:sz w:val="22"/>
+          <w:szCs w:val="22"/>
+          <w:lang w:eastAsia="en-GB"/>
+        </w:rPr>
+        <w:t>wrt</w:t>
+      </w:r>
+      <w:proofErr w:type="spellEnd"/>
+      <w:r>
+        <w:rPr>
+          <w:rFonts w:ascii="Arial" w:eastAsia="Times New Roman" w:hAnsi="Arial" w:cs="Arial"/>
+          <w:color w:val="222222"/>
+          <w:sz w:val="22"/>
+          <w:szCs w:val="22"/>
+          <w:lang w:eastAsia="en-GB"/>
+        </w:rPr>
+        <w:t xml:space="preserve"> ABCD rule or usual feature detection methods like Bag-of-visual-words, sparse coding, (read </w:t>
+      </w:r>
+      <w:proofErr w:type="spellStart"/>
+      <w:r>
+        <w:rPr>
+          <w:rFonts w:ascii="Arial" w:eastAsia="Times New Roman" w:hAnsi="Arial" w:cs="Arial"/>
+          <w:color w:val="222222"/>
+          <w:sz w:val="22"/>
+          <w:szCs w:val="22"/>
+          <w:lang w:eastAsia="en-GB"/>
+        </w:rPr>
+        <w:t>goodReview</w:t>
+      </w:r>
+      <w:proofErr w:type="spellEnd"/>
+      <w:r>
+        <w:rPr>
+          <w:rFonts w:ascii="Arial" w:eastAsia="Times New Roman" w:hAnsi="Arial" w:cs="Arial"/>
+          <w:color w:val="222222"/>
+          <w:sz w:val="22"/>
+          <w:szCs w:val="22"/>
+          <w:lang w:eastAsia="en-GB"/>
+        </w:rPr>
+        <w:t xml:space="preserve"> paper for more.</w:t>
+      </w:r>
+      <w:r>
+        <w:rPr>
+          <w:rFonts w:ascii="Arial" w:eastAsia="Times New Roman" w:hAnsi="Arial" w:cs="Arial"/>
+          <w:color w:val="222222"/>
+          <w:sz w:val="22"/>
+          <w:szCs w:val="22"/>
+          <w:lang w:eastAsia="en-GB"/>
+        </w:rPr>
+        <w:t>)</w:t>
+      </w:r>
+    </w:p>
+    <w:p>
+      <w:pPr>
+        <w:shd w:val="clear" w:color="auto" w:fill="FFFFFF"/>
+        <w:rPr>
+          <w:rFonts w:ascii="Arial" w:eastAsia="Times New Roman" w:hAnsi="Arial" w:cs="Arial"/>
+          <w:color w:val="222222"/>
+          <w:sz w:val="22"/>
+          <w:szCs w:val="22"/>
+          <w:lang w:eastAsia="en-GB"/>
+        </w:rPr>
+      </w:pPr>
+    </w:p>
+    <w:p>
+      <w:pPr>
+        <w:shd w:val="clear" w:color="auto" w:fill="FFFFFF"/>
+        <w:rPr>
+          <w:rFonts w:ascii="Arial" w:eastAsia="Times New Roman" w:hAnsi="Arial" w:cs="Arial"/>
+          <w:color w:val="222222"/>
+          <w:sz w:val="22"/>
+          <w:szCs w:val="22"/>
+          <w:lang w:eastAsia="en-GB"/>
+        </w:rPr>
+      </w:pPr>
+      <w:r>
+        <w:rPr>
+          <w:rFonts w:ascii="Arial" w:eastAsia="Times New Roman" w:hAnsi="Arial" w:cs="Arial"/>
+          <w:b/>
+          <w:bCs/>
+          <w:color w:val="222222"/>
+          <w:sz w:val="22"/>
+          <w:szCs w:val="22"/>
+          <w:lang w:eastAsia="en-GB"/>
+        </w:rPr>
+        <w:t>Problem with these methods? </w:t>
+      </w:r>
+    </w:p>
+    <w:p>
+      <w:pPr>
+        <w:shd w:val="clear" w:color="auto" w:fill="FFFFFF"/>
+        <w:rPr>
+          <w:rFonts w:ascii="Arial" w:eastAsia="Times New Roman" w:hAnsi="Arial" w:cs="Arial"/>
+          <w:color w:val="222222"/>
+          <w:sz w:val="22"/>
+          <w:szCs w:val="22"/>
+          <w:lang w:eastAsia="en-GB"/>
+        </w:rPr>
+      </w:pPr>
+    </w:p>
+    <w:p>
+      <w:pPr>
+        <w:shd w:val="clear" w:color="auto" w:fill="FFFFFF"/>
+        <w:rPr>
+          <w:rFonts w:ascii="Arial" w:eastAsia="Times New Roman" w:hAnsi="Arial" w:cs="Arial"/>
+          <w:color w:val="222222"/>
+          <w:sz w:val="22"/>
+          <w:szCs w:val="22"/>
+          <w:lang w:eastAsia="en-GB"/>
+        </w:rPr>
+      </w:pPr>
+      <w:r>
+        <w:rPr>
+          <w:rFonts w:ascii="Arial" w:eastAsia="Times New Roman" w:hAnsi="Arial" w:cs="Arial"/>
+          <w:color w:val="222222"/>
+          <w:sz w:val="22"/>
+          <w:szCs w:val="22"/>
+          <w:lang w:eastAsia="en-GB"/>
+        </w:rPr>
+        <w:t>1. Could not model ABCD rule well.</w:t>
+      </w:r>
+    </w:p>
+    <w:p>
+      <w:pPr>
+        <w:shd w:val="clear" w:color="auto" w:fill="FFFFFF"/>
+        <w:rPr>
+          <w:rFonts w:ascii="Arial" w:eastAsia="Times New Roman" w:hAnsi="Arial" w:cs="Arial"/>
+          <w:color w:val="222222"/>
+          <w:sz w:val="22"/>
+          <w:szCs w:val="22"/>
+          <w:lang w:eastAsia="en-GB"/>
+        </w:rPr>
+      </w:pPr>
+      <w:r>
+        <w:rPr>
+          <w:rFonts w:ascii="Arial" w:eastAsia="Times New Roman" w:hAnsi="Arial" w:cs="Arial"/>
+          <w:color w:val="222222"/>
+          <w:sz w:val="22"/>
+          <w:szCs w:val="22"/>
+          <w:lang w:eastAsia="en-GB"/>
+        </w:rPr>
+        <w:t>2. High Intra class variance, difficult to find problem specific features because different types of images in the same class have different results on applying filters or methods.</w:t>
+      </w:r>
+    </w:p>
+    <w:p>
+      <w:pPr>
+        <w:shd w:val="clear" w:color="auto" w:fill="FFFFFF"/>
+        <w:rPr>
+          <w:rFonts w:ascii="Arial" w:eastAsia="Times New Roman" w:hAnsi="Arial" w:cs="Arial"/>
+          <w:color w:val="222222"/>
+          <w:sz w:val="22"/>
+          <w:szCs w:val="22"/>
+          <w:lang w:eastAsia="en-GB"/>
+        </w:rPr>
+      </w:pPr>
+    </w:p>
+    <w:p>
+      <w:pPr>
+        <w:shd w:val="clear" w:color="auto" w:fill="FFFFFF"/>
+        <w:rPr>
+          <w:rFonts w:ascii="Arial" w:eastAsia="Times New Roman" w:hAnsi="Arial" w:cs="Arial"/>
+          <w:color w:val="222222"/>
+          <w:sz w:val="22"/>
+          <w:szCs w:val="22"/>
+          <w:lang w:eastAsia="en-GB"/>
+        </w:rPr>
+      </w:pPr>
+      <w:r>
+        <w:rPr>
+          <w:rFonts w:ascii="Arial" w:eastAsia="Times New Roman" w:hAnsi="Arial" w:cs="Arial"/>
+          <w:b/>
+          <w:bCs/>
+          <w:color w:val="222222"/>
+          <w:sz w:val="22"/>
+          <w:szCs w:val="22"/>
+          <w:lang w:eastAsia="en-GB"/>
+        </w:rPr>
+        <w:t>Good things about these methods?</w:t>
+      </w:r>
+    </w:p>
+    <w:p>
+      <w:pPr>
+        <w:shd w:val="clear" w:color="auto" w:fill="FFFFFF"/>
+        <w:rPr>
+          <w:rFonts w:ascii="Arial" w:eastAsia="Times New Roman" w:hAnsi="Arial" w:cs="Arial"/>
+          <w:color w:val="222222"/>
+          <w:sz w:val="22"/>
+          <w:szCs w:val="22"/>
+          <w:lang w:eastAsia="en-GB"/>
+        </w:rPr>
+      </w:pPr>
+      <w:r>
+        <w:rPr>
+          <w:rFonts w:ascii="Arial" w:eastAsia="Times New Roman" w:hAnsi="Arial" w:cs="Arial"/>
+          <w:color w:val="222222"/>
+          <w:sz w:val="22"/>
+          <w:szCs w:val="22"/>
+          <w:lang w:eastAsia="en-GB"/>
+        </w:rPr>
+        <w:t xml:space="preserve">1. even though inter-class variance is low, it was not an issue because classifiers like </w:t>
+      </w:r>
+      <w:proofErr w:type="gramStart"/>
+      <w:r>
+        <w:rPr>
+          <w:rFonts w:ascii="Arial" w:eastAsia="Times New Roman" w:hAnsi="Arial" w:cs="Arial"/>
+          <w:color w:val="222222"/>
+          <w:sz w:val="22"/>
+          <w:szCs w:val="22"/>
+          <w:lang w:eastAsia="en-GB"/>
+        </w:rPr>
+        <w:t>SVM(</w:t>
+      </w:r>
+      <w:proofErr w:type="gramEnd"/>
+      <w:r>
+        <w:rPr>
+          <w:rFonts w:ascii="Arial" w:eastAsia="Times New Roman" w:hAnsi="Arial" w:cs="Arial"/>
+          <w:color w:val="222222"/>
+          <w:sz w:val="22"/>
+          <w:szCs w:val="22"/>
+          <w:lang w:eastAsia="en-GB"/>
+        </w:rPr>
+        <w:t>support vector machines) are designed specifically to handle this type of problem.</w:t>
+      </w:r>
+    </w:p>
+    <w:p>
+      <w:pPr>
+        <w:shd w:val="clear" w:color="auto" w:fill="FFFFFF"/>
+        <w:rPr>
+          <w:rFonts w:ascii="Arial" w:eastAsia="Times New Roman" w:hAnsi="Arial" w:cs="Arial"/>
+          <w:color w:val="222222"/>
+          <w:sz w:val="22"/>
+          <w:szCs w:val="22"/>
+          <w:lang w:eastAsia="en-GB"/>
+        </w:rPr>
+      </w:pPr>
+      <w:r>
+        <w:rPr>
+          <w:rFonts w:ascii="Arial" w:eastAsia="Times New Roman" w:hAnsi="Arial" w:cs="Arial"/>
+          <w:color w:val="222222"/>
+          <w:sz w:val="22"/>
+          <w:szCs w:val="22"/>
+          <w:lang w:eastAsia="en-GB"/>
+        </w:rPr>
+        <w:t>2. low compute time and minimum hyper parameters therefore, the researcher had the idea about what is learnt by the model and on what basis does it classify image as cancer or not.</w:t>
+      </w:r>
+    </w:p>
+    <w:p>
+      <w:pPr>
+        <w:shd w:val="clear" w:color="auto" w:fill="FFFFFF"/>
+        <w:rPr>
+          <w:rFonts w:ascii="Arial" w:eastAsia="Times New Roman" w:hAnsi="Arial" w:cs="Arial"/>
+          <w:color w:val="222222"/>
+          <w:sz w:val="22"/>
+          <w:szCs w:val="22"/>
+          <w:lang w:eastAsia="en-GB"/>
+        </w:rPr>
+      </w:pPr>
+    </w:p>
+    <w:p>
+      <w:pPr>
+        <w:shd w:val="clear" w:color="auto" w:fill="FFFFFF"/>
+        <w:rPr>
+          <w:rFonts w:ascii="Arial" w:eastAsia="Times New Roman" w:hAnsi="Arial" w:cs="Arial"/>
+          <w:color w:val="222222"/>
+          <w:sz w:val="22"/>
+          <w:szCs w:val="22"/>
+          <w:lang w:eastAsia="en-GB"/>
+        </w:rPr>
+      </w:pPr>
+      <w:r>
+        <w:rPr>
+          <w:rFonts w:ascii="Arial" w:eastAsia="Times New Roman" w:hAnsi="Arial" w:cs="Arial"/>
+          <w:b/>
+          <w:bCs/>
+          <w:color w:val="222222"/>
+          <w:sz w:val="22"/>
+          <w:szCs w:val="22"/>
+          <w:lang w:eastAsia="en-GB"/>
+        </w:rPr>
+        <w:t>Why deep learning based classifier?</w:t>
+      </w:r>
+    </w:p>
+    <w:p>
+      <w:pPr>
+        <w:shd w:val="clear" w:color="auto" w:fill="FFFFFF"/>
+        <w:rPr>
+          <w:rFonts w:ascii="Arial" w:eastAsia="Times New Roman" w:hAnsi="Arial" w:cs="Arial"/>
+          <w:color w:val="222222"/>
+          <w:sz w:val="22"/>
+          <w:szCs w:val="22"/>
+          <w:lang w:eastAsia="en-GB"/>
+        </w:rPr>
+      </w:pPr>
+    </w:p>
+    <w:p>
+      <w:pPr>
+        <w:shd w:val="clear" w:color="auto" w:fill="FFFFFF"/>
+        <w:rPr>
+          <w:rFonts w:ascii="Arial" w:eastAsia="Times New Roman" w:hAnsi="Arial" w:cs="Arial"/>
+          <w:color w:val="222222"/>
+          <w:sz w:val="22"/>
+          <w:szCs w:val="22"/>
+          <w:lang w:eastAsia="en-GB"/>
+        </w:rPr>
+      </w:pPr>
+      <w:r>
+        <w:rPr>
+          <w:rFonts w:ascii="Arial" w:eastAsia="Times New Roman" w:hAnsi="Arial" w:cs="Arial"/>
+          <w:color w:val="222222"/>
+          <w:sz w:val="22"/>
+          <w:szCs w:val="22"/>
+          <w:lang w:eastAsia="en-GB"/>
+        </w:rPr>
+        <w:t xml:space="preserve">1. our dataset </w:t>
+      </w:r>
+      <w:proofErr w:type="gramStart"/>
+      <w:r>
+        <w:rPr>
+          <w:rFonts w:ascii="Arial" w:eastAsia="Times New Roman" w:hAnsi="Arial" w:cs="Arial"/>
+          <w:color w:val="222222"/>
+          <w:sz w:val="22"/>
+          <w:szCs w:val="22"/>
+          <w:lang w:eastAsia="en-GB"/>
+        </w:rPr>
+        <w:t>similar to</w:t>
+      </w:r>
+      <w:proofErr w:type="gramEnd"/>
+      <w:r>
+        <w:rPr>
+          <w:rFonts w:ascii="Arial" w:eastAsia="Times New Roman" w:hAnsi="Arial" w:cs="Arial"/>
+          <w:color w:val="222222"/>
+          <w:sz w:val="22"/>
+          <w:szCs w:val="22"/>
+          <w:lang w:eastAsia="en-GB"/>
+        </w:rPr>
+        <w:t xml:space="preserve"> </w:t>
+      </w:r>
+      <w:proofErr w:type="spellStart"/>
+      <w:r>
+        <w:rPr>
+          <w:rFonts w:ascii="Arial" w:eastAsia="Times New Roman" w:hAnsi="Arial" w:cs="Arial"/>
+          <w:color w:val="222222"/>
+          <w:sz w:val="22"/>
+          <w:szCs w:val="22"/>
+          <w:lang w:eastAsia="en-GB"/>
+        </w:rPr>
+        <w:t>imagenet</w:t>
+      </w:r>
+      <w:proofErr w:type="spellEnd"/>
+      <w:r>
+        <w:rPr>
+          <w:rFonts w:ascii="Arial" w:eastAsia="Times New Roman" w:hAnsi="Arial" w:cs="Arial"/>
+          <w:color w:val="222222"/>
+          <w:sz w:val="22"/>
+          <w:szCs w:val="22"/>
+          <w:lang w:eastAsia="en-GB"/>
+        </w:rPr>
+        <w:t xml:space="preserve">. </w:t>
+      </w:r>
+      <w:proofErr w:type="gramStart"/>
+      <w:r>
+        <w:rPr>
+          <w:rFonts w:ascii="Arial" w:eastAsia="Times New Roman" w:hAnsi="Arial" w:cs="Arial"/>
+          <w:color w:val="222222"/>
+          <w:sz w:val="22"/>
+          <w:szCs w:val="22"/>
+          <w:lang w:eastAsia="en-GB"/>
+        </w:rPr>
+        <w:t>Therefore</w:t>
+      </w:r>
+      <w:proofErr w:type="gramEnd"/>
+      <w:r>
+        <w:rPr>
+          <w:rFonts w:ascii="Arial" w:eastAsia="Times New Roman" w:hAnsi="Arial" w:cs="Arial"/>
+          <w:color w:val="222222"/>
+          <w:sz w:val="22"/>
+          <w:szCs w:val="22"/>
+          <w:lang w:eastAsia="en-GB"/>
+        </w:rPr>
+        <w:t xml:space="preserve"> features </w:t>
+      </w:r>
+      <w:proofErr w:type="spellStart"/>
+      <w:r>
+        <w:rPr>
+          <w:rFonts w:ascii="Arial" w:eastAsia="Times New Roman" w:hAnsi="Arial" w:cs="Arial"/>
+          <w:color w:val="222222"/>
+          <w:sz w:val="22"/>
+          <w:szCs w:val="22"/>
+          <w:lang w:eastAsia="en-GB"/>
+        </w:rPr>
+        <w:t>learn't</w:t>
+      </w:r>
+      <w:proofErr w:type="spellEnd"/>
+      <w:r>
+        <w:rPr>
+          <w:rFonts w:ascii="Arial" w:eastAsia="Times New Roman" w:hAnsi="Arial" w:cs="Arial"/>
+          <w:color w:val="222222"/>
+          <w:sz w:val="22"/>
+          <w:szCs w:val="22"/>
+          <w:lang w:eastAsia="en-GB"/>
+        </w:rPr>
+        <w:t xml:space="preserve"> on it can be used on the cancer dataset (transfer learning and fine tuning of pre-trained model.)</w:t>
+      </w:r>
+    </w:p>
+    <w:p>
+      <w:pPr>
+        <w:shd w:val="clear" w:color="auto" w:fill="FFFFFF"/>
+        <w:rPr>
+          <w:rFonts w:ascii="Arial" w:eastAsia="Times New Roman" w:hAnsi="Arial" w:cs="Arial"/>
+          <w:color w:val="222222"/>
+          <w:sz w:val="22"/>
+          <w:szCs w:val="22"/>
+          <w:lang w:eastAsia="en-GB"/>
+        </w:rPr>
+      </w:pPr>
+    </w:p>
+    <w:p>
+      <w:pPr>
+        <w:shd w:val="clear" w:color="auto" w:fill="FFFFFF"/>
+        <w:rPr>
+          <w:rFonts w:ascii="Arial" w:eastAsia="Times New Roman" w:hAnsi="Arial" w:cs="Arial"/>
+          <w:color w:val="222222"/>
+          <w:sz w:val="22"/>
+          <w:szCs w:val="22"/>
+          <w:lang w:eastAsia="en-GB"/>
+        </w:rPr>
+      </w:pPr>
+      <w:r>
+        <w:rPr>
+          <w:rFonts w:ascii="Arial" w:eastAsia="Times New Roman" w:hAnsi="Arial" w:cs="Arial"/>
+          <w:color w:val="222222"/>
+          <w:sz w:val="22"/>
+          <w:szCs w:val="22"/>
+          <w:lang w:eastAsia="en-GB"/>
+        </w:rPr>
+        <w:lastRenderedPageBreak/>
+        <w:t xml:space="preserve">2. our dataset is </w:t>
+      </w:r>
+      <w:proofErr w:type="gramStart"/>
+      <w:r>
+        <w:rPr>
+          <w:rFonts w:ascii="Arial" w:eastAsia="Times New Roman" w:hAnsi="Arial" w:cs="Arial"/>
+          <w:color w:val="222222"/>
+          <w:sz w:val="22"/>
+          <w:szCs w:val="22"/>
+          <w:lang w:eastAsia="en-GB"/>
+        </w:rPr>
+        <w:t>similar to</w:t>
+      </w:r>
+      <w:proofErr w:type="gramEnd"/>
+      <w:r>
+        <w:rPr>
+          <w:rFonts w:ascii="Arial" w:eastAsia="Times New Roman" w:hAnsi="Arial" w:cs="Arial"/>
+          <w:color w:val="222222"/>
+          <w:sz w:val="22"/>
+          <w:szCs w:val="22"/>
+          <w:lang w:eastAsia="en-GB"/>
+        </w:rPr>
+        <w:t xml:space="preserve"> </w:t>
+      </w:r>
+      <w:proofErr w:type="spellStart"/>
+      <w:r>
+        <w:rPr>
+          <w:rFonts w:ascii="Arial" w:eastAsia="Times New Roman" w:hAnsi="Arial" w:cs="Arial"/>
+          <w:color w:val="222222"/>
+          <w:sz w:val="22"/>
+          <w:szCs w:val="22"/>
+          <w:lang w:eastAsia="en-GB"/>
+        </w:rPr>
+        <w:t>imagenet</w:t>
+      </w:r>
+      <w:proofErr w:type="spellEnd"/>
+      <w:r>
+        <w:rPr>
+          <w:rFonts w:ascii="Arial" w:eastAsia="Times New Roman" w:hAnsi="Arial" w:cs="Arial"/>
+          <w:color w:val="222222"/>
+          <w:sz w:val="22"/>
+          <w:szCs w:val="22"/>
+          <w:lang w:eastAsia="en-GB"/>
+        </w:rPr>
+        <w:t xml:space="preserve"> so the algorithm that works well for </w:t>
+      </w:r>
+      <w:proofErr w:type="spellStart"/>
+      <w:r>
+        <w:rPr>
+          <w:rFonts w:ascii="Arial" w:eastAsia="Times New Roman" w:hAnsi="Arial" w:cs="Arial"/>
+          <w:color w:val="222222"/>
+          <w:sz w:val="22"/>
+          <w:szCs w:val="22"/>
+          <w:lang w:eastAsia="en-GB"/>
+        </w:rPr>
+        <w:t>imagenet</w:t>
+      </w:r>
+      <w:proofErr w:type="spellEnd"/>
+      <w:r>
+        <w:rPr>
+          <w:rFonts w:ascii="Arial" w:eastAsia="Times New Roman" w:hAnsi="Arial" w:cs="Arial"/>
+          <w:color w:val="222222"/>
+          <w:sz w:val="22"/>
+          <w:szCs w:val="22"/>
+          <w:lang w:eastAsia="en-GB"/>
+        </w:rPr>
+        <w:t>, a mini version of those can be useful on our dataset.</w:t>
+      </w:r>
+    </w:p>
+    <w:p>
+      <w:pPr>
+        <w:shd w:val="clear" w:color="auto" w:fill="FFFFFF"/>
+        <w:rPr>
+          <w:rFonts w:ascii="Arial" w:eastAsia="Times New Roman" w:hAnsi="Arial" w:cs="Arial"/>
+          <w:color w:val="222222"/>
+          <w:sz w:val="22"/>
+          <w:szCs w:val="22"/>
+          <w:lang w:eastAsia="en-GB"/>
+        </w:rPr>
+      </w:pPr>
+    </w:p>
+    <w:p>
+      <w:pPr>
+        <w:shd w:val="clear" w:color="auto" w:fill="FFFFFF"/>
+        <w:rPr>
+          <w:rFonts w:ascii="Arial" w:eastAsia="Times New Roman" w:hAnsi="Arial" w:cs="Arial"/>
+          <w:color w:val="222222"/>
+          <w:sz w:val="22"/>
+          <w:szCs w:val="22"/>
+          <w:lang w:eastAsia="en-GB"/>
+        </w:rPr>
+      </w:pPr>
+      <w:r>
+        <w:rPr>
+          <w:rFonts w:ascii="Arial" w:eastAsia="Times New Roman" w:hAnsi="Arial" w:cs="Arial"/>
+          <w:b/>
+          <w:bCs/>
+          <w:color w:val="222222"/>
+          <w:sz w:val="22"/>
+          <w:szCs w:val="22"/>
+          <w:lang w:eastAsia="en-GB"/>
+        </w:rPr>
         <w:t>metrics for evaluation?</w:t>
       </w:r>
     </w:p>
@@ -937,29 +1457,73 @@
           <w:szCs w:val="22"/>
           <w:lang w:eastAsia="en-GB"/>
         </w:rPr>
-        <w:t>4. RUC AUC : Area under the curve</w:t>
-      </w:r>
-    </w:p>
-    <w:p>
-      <w:pPr>
-        <w:shd w:val="clear" w:color="auto" w:fill="FFFFFF"/>
-        <w:rPr>
-          <w:rFonts w:ascii="Arial" w:eastAsia="Times New Roman" w:hAnsi="Arial" w:cs="Arial"/>
-          <w:color w:val="222222"/>
-          <w:sz w:val="22"/>
-          <w:szCs w:val="22"/>
-          <w:lang w:eastAsia="en-GB"/>
-        </w:rPr>
-      </w:pPr>
-      <w:r>
-        <w:rPr>
-          <w:rFonts w:ascii="Arial" w:eastAsia="Times New Roman" w:hAnsi="Arial" w:cs="Arial"/>
-          <w:color w:val="222222"/>
-          <w:sz w:val="22"/>
-          <w:szCs w:val="22"/>
-          <w:lang w:eastAsia="en-GB"/>
-        </w:rPr>
-        <w:t>5. Jaccard Coefficient</w:t>
+        <w:t xml:space="preserve">4. RUC </w:t>
+      </w:r>
+      <w:proofErr w:type="gramStart"/>
+      <w:r>
+        <w:rPr>
+          <w:rFonts w:ascii="Arial" w:eastAsia="Times New Roman" w:hAnsi="Arial" w:cs="Arial"/>
+          <w:color w:val="222222"/>
+          <w:sz w:val="22"/>
+          <w:szCs w:val="22"/>
+          <w:lang w:eastAsia="en-GB"/>
+        </w:rPr>
+        <w:t>AUC :</w:t>
+      </w:r>
+      <w:proofErr w:type="gramEnd"/>
+      <w:r>
+        <w:rPr>
+          <w:rFonts w:ascii="Arial" w:eastAsia="Times New Roman" w:hAnsi="Arial" w:cs="Arial"/>
+          <w:color w:val="222222"/>
+          <w:sz w:val="22"/>
+          <w:szCs w:val="22"/>
+          <w:lang w:eastAsia="en-GB"/>
+        </w:rPr>
+        <w:t xml:space="preserve"> Area under the curve</w:t>
+      </w:r>
+    </w:p>
+    <w:p>
+      <w:pPr>
+        <w:shd w:val="clear" w:color="auto" w:fill="FFFFFF"/>
+        <w:rPr>
+          <w:rFonts w:ascii="Arial" w:eastAsia="Times New Roman" w:hAnsi="Arial" w:cs="Arial"/>
+          <w:color w:val="222222"/>
+          <w:sz w:val="22"/>
+          <w:szCs w:val="22"/>
+          <w:lang w:eastAsia="en-GB"/>
+        </w:rPr>
+      </w:pPr>
+      <w:r>
+        <w:rPr>
+          <w:rFonts w:ascii="Arial" w:eastAsia="Times New Roman" w:hAnsi="Arial" w:cs="Arial"/>
+          <w:color w:val="222222"/>
+          <w:sz w:val="22"/>
+          <w:szCs w:val="22"/>
+          <w:lang w:eastAsia="en-GB"/>
+        </w:rPr>
+        <w:t xml:space="preserve">5. </w:t>
+      </w:r>
+      <w:proofErr w:type="spellStart"/>
+      <w:r>
+        <w:rPr>
+          <w:rFonts w:ascii="Arial" w:eastAsia="Times New Roman" w:hAnsi="Arial" w:cs="Arial"/>
+          <w:color w:val="222222"/>
+          <w:sz w:val="22"/>
+          <w:szCs w:val="22"/>
+          <w:lang w:eastAsia="en-GB"/>
+        </w:rPr>
+        <w:t>Jaccard</w:t>
+      </w:r>
+      <w:proofErr w:type="spellEnd"/>
+      <w:r>
+        <w:rPr>
+          <w:rFonts w:ascii="Arial" w:eastAsia="Times New Roman" w:hAnsi="Arial" w:cs="Arial"/>
+          <w:color w:val="222222"/>
+          <w:sz w:val="22"/>
+          <w:szCs w:val="22"/>
+          <w:lang w:eastAsia="en-GB"/>
+        </w:rPr>
+        <w:t xml:space="preserve"> Coefficient</w:t>
       </w:r>
     </w:p>
     <w:p>
@@ -988,60 +1552,141 @@
           <w:b/>
           <w:lang w:eastAsia="en-GB"/>
         </w:rPr>
-        <w:t>What papers did we implement?</w:t>
-      </w:r>
-    </w:p>
-    <w:p>
-      <w:pPr>
-        <w:rPr>
-          <w:rFonts w:ascii="Times New Roman" w:eastAsia="Times New Roman" w:hAnsi="Times New Roman" w:cs="Times New Roman"/>
-          <w:lang w:eastAsia="en-GB"/>
-        </w:rPr>
-      </w:pPr>
-    </w:p>
-    <w:p>
-      <w:pPr>
-        <w:rPr>
-          <w:rFonts w:ascii="Times New Roman" w:eastAsia="Times New Roman" w:hAnsi="Times New Roman" w:cs="Times New Roman"/>
-          <w:lang w:eastAsia="en-GB"/>
-        </w:rPr>
-      </w:pPr>
-      <w:r>
-        <w:rPr>
-          <w:rFonts w:ascii="Times New Roman" w:eastAsia="Times New Roman" w:hAnsi="Times New Roman" w:cs="Times New Roman"/>
-          <w:lang w:eastAsia="en-GB"/>
-        </w:rPr>
-        <w:t>1.Transfer learning using caffenet: 76% accuracy best so far</w:t>
-      </w:r>
-    </w:p>
-    <w:p>
-      <w:pPr>
-        <w:rPr>
-          <w:rFonts w:ascii="Times New Roman" w:eastAsia="Times New Roman" w:hAnsi="Times New Roman" w:cs="Times New Roman"/>
-          <w:lang w:eastAsia="en-GB"/>
-        </w:rPr>
-      </w:pPr>
-      <w:r>
-        <w:rPr>
-          <w:rFonts w:ascii="Times New Roman" w:eastAsia="Times New Roman" w:hAnsi="Times New Roman" w:cs="Times New Roman"/>
-          <w:lang w:eastAsia="en-GB"/>
-        </w:rPr>
-        <w:t>2.Transfer learning using resnet: don't remember</w:t>
-      </w:r>
-    </w:p>
-    <w:p>
-      <w:pPr>
-        <w:rPr>
-          <w:rFonts w:ascii="Times New Roman" w:eastAsia="Times New Roman" w:hAnsi="Times New Roman" w:cs="Times New Roman"/>
-          <w:lang w:eastAsia="en-GB"/>
-        </w:rPr>
-      </w:pPr>
-      <w:r>
-        <w:rPr>
-          <w:rFonts w:ascii="Times New Roman" w:eastAsia="Times New Roman" w:hAnsi="Times New Roman" w:cs="Times New Roman"/>
-          <w:lang w:eastAsia="en-GB"/>
-        </w:rPr>
-        <w:t>3.Sparse Coding: didn't give output for all images because the method involves finding the minima of an objective function. For some images minima could not be found so it gave NaN as output..so not a reliable method. Results are in ppt.</w:t>
+        <w:t>Which</w:t>
+      </w:r>
+      <w:r>
+        <w:rPr>
+          <w:rFonts w:ascii="Times New Roman" w:eastAsia="Times New Roman" w:hAnsi="Times New Roman" w:cs="Times New Roman"/>
+          <w:b/>
+          <w:lang w:eastAsia="en-GB"/>
+        </w:rPr>
+        <w:t xml:space="preserve"> papers did we implement?</w:t>
+      </w:r>
+    </w:p>
+    <w:p>
+      <w:pPr>
+        <w:rPr>
+          <w:rFonts w:ascii="Times New Roman" w:eastAsia="Times New Roman" w:hAnsi="Times New Roman" w:cs="Times New Roman"/>
+          <w:lang w:eastAsia="en-GB"/>
+        </w:rPr>
+      </w:pPr>
+    </w:p>
+    <w:p>
+      <w:pPr>
+        <w:rPr>
+          <w:rFonts w:ascii="Times New Roman" w:eastAsia="Times New Roman" w:hAnsi="Times New Roman" w:cs="Times New Roman"/>
+          <w:lang w:eastAsia="en-GB"/>
+        </w:rPr>
+      </w:pPr>
+      <w:r>
+        <w:rPr>
+          <w:rFonts w:ascii="Times New Roman" w:eastAsia="Times New Roman" w:hAnsi="Times New Roman" w:cs="Times New Roman"/>
+          <w:lang w:eastAsia="en-GB"/>
+        </w:rPr>
+        <w:t xml:space="preserve">1.Transfer learning using </w:t>
+      </w:r>
+      <w:proofErr w:type="spellStart"/>
+      <w:r>
+        <w:rPr>
+          <w:rFonts w:ascii="Times New Roman" w:eastAsia="Times New Roman" w:hAnsi="Times New Roman" w:cs="Times New Roman"/>
+          <w:lang w:eastAsia="en-GB"/>
+        </w:rPr>
+        <w:t>caffenet</w:t>
+      </w:r>
+      <w:proofErr w:type="spellEnd"/>
+      <w:r>
+        <w:rPr>
+          <w:rFonts w:ascii="Times New Roman" w:eastAsia="Times New Roman" w:hAnsi="Times New Roman" w:cs="Times New Roman"/>
+          <w:lang w:eastAsia="en-GB"/>
+        </w:rPr>
+        <w:t>: 76% accuracy best so far</w:t>
+      </w:r>
+    </w:p>
+    <w:p>
+      <w:pPr>
+        <w:rPr>
+          <w:rFonts w:ascii="Times New Roman" w:eastAsia="Times New Roman" w:hAnsi="Times New Roman" w:cs="Times New Roman"/>
+          <w:lang w:eastAsia="en-GB"/>
+        </w:rPr>
+      </w:pPr>
+      <w:r>
+        <w:rPr>
+          <w:rFonts w:ascii="Times New Roman" w:eastAsia="Times New Roman" w:hAnsi="Times New Roman" w:cs="Times New Roman"/>
+          <w:lang w:eastAsia="en-GB"/>
+        </w:rPr>
+        <w:t xml:space="preserve">2.Transfer learning using </w:t>
+      </w:r>
+      <w:proofErr w:type="spellStart"/>
+      <w:r>
+        <w:rPr>
+          <w:rFonts w:ascii="Times New Roman" w:eastAsia="Times New Roman" w:hAnsi="Times New Roman" w:cs="Times New Roman"/>
+          <w:lang w:eastAsia="en-GB"/>
+        </w:rPr>
+        <w:t>resnet</w:t>
+      </w:r>
+      <w:proofErr w:type="spellEnd"/>
+      <w:r>
+        <w:rPr>
+          <w:rFonts w:ascii="Times New Roman" w:eastAsia="Times New Roman" w:hAnsi="Times New Roman" w:cs="Times New Roman"/>
+          <w:lang w:eastAsia="en-GB"/>
+        </w:rPr>
+        <w:t>: don't remember</w:t>
+      </w:r>
+    </w:p>
+    <w:p>
+      <w:pPr>
+        <w:rPr>
+          <w:rFonts w:ascii="Times New Roman" w:eastAsia="Times New Roman" w:hAnsi="Times New Roman" w:cs="Times New Roman"/>
+          <w:lang w:eastAsia="en-GB"/>
+        </w:rPr>
+      </w:pPr>
+      <w:r>
+        <w:rPr>
+          <w:rFonts w:ascii="Times New Roman" w:eastAsia="Times New Roman" w:hAnsi="Times New Roman" w:cs="Times New Roman"/>
+          <w:lang w:eastAsia="en-GB"/>
+        </w:rPr>
+        <w:t xml:space="preserve">3.Sparse Coding: didn't give output for all images because the method involves finding the minima of an objective function. For some images minima could not be found so it gave </w:t>
+      </w:r>
+      <w:proofErr w:type="spellStart"/>
+      <w:r>
+        <w:rPr>
+          <w:rFonts w:ascii="Times New Roman" w:eastAsia="Times New Roman" w:hAnsi="Times New Roman" w:cs="Times New Roman"/>
+          <w:lang w:eastAsia="en-GB"/>
+        </w:rPr>
+        <w:t>NaN</w:t>
+      </w:r>
+      <w:proofErr w:type="spellEnd"/>
+      <w:r>
+        <w:rPr>
+          <w:rFonts w:ascii="Times New Roman" w:eastAsia="Times New Roman" w:hAnsi="Times New Roman" w:cs="Times New Roman"/>
+          <w:lang w:eastAsia="en-GB"/>
+        </w:rPr>
+        <w:t xml:space="preserve"> as </w:t>
+      </w:r>
+      <w:proofErr w:type="spellStart"/>
+      <w:proofErr w:type="gramStart"/>
+      <w:r>
+        <w:rPr>
+          <w:rFonts w:ascii="Times New Roman" w:eastAsia="Times New Roman" w:hAnsi="Times New Roman" w:cs="Times New Roman"/>
+          <w:lang w:eastAsia="en-GB"/>
+        </w:rPr>
+        <w:t>output..</w:t>
+      </w:r>
+      <w:proofErr w:type="gramEnd"/>
+      <w:r>
+        <w:rPr>
+          <w:rFonts w:ascii="Times New Roman" w:eastAsia="Times New Roman" w:hAnsi="Times New Roman" w:cs="Times New Roman"/>
+          <w:lang w:eastAsia="en-GB"/>
+        </w:rPr>
+        <w:t>so</w:t>
+      </w:r>
+      <w:proofErr w:type="spellEnd"/>
+      <w:r>
+        <w:rPr>
+          <w:rFonts w:ascii="Times New Roman" w:eastAsia="Times New Roman" w:hAnsi="Times New Roman" w:cs="Times New Roman"/>
+          <w:lang w:eastAsia="en-GB"/>
+        </w:rPr>
+        <w:t xml:space="preserve"> not a reliable method. Results are in ppt.</w:t>
       </w:r>
     </w:p>
     <w:p>
@@ -1114,42 +1759,76 @@
           <w:rFonts w:ascii="Times New Roman" w:eastAsia="Times New Roman" w:hAnsi="Times New Roman" w:cs="Times New Roman"/>
           <w:lang w:eastAsia="en-GB"/>
         </w:rPr>
-        <w:t>] model which uses deconvolution and unpooling layers to extra info from a trained model by undoing what the convolution layers have done and then see the effect of each layer of the model on the input image. We found that </w:t>
-      </w:r>
-    </w:p>
-    <w:p>
-      <w:pPr>
-        <w:rPr>
-          <w:rFonts w:ascii="Times New Roman" w:eastAsia="Times New Roman" w:hAnsi="Times New Roman" w:cs="Times New Roman"/>
-          <w:lang w:eastAsia="en-GB"/>
-        </w:rPr>
-      </w:pPr>
-      <w:r>
-        <w:rPr>
-          <w:rFonts w:ascii="Times New Roman" w:eastAsia="Times New Roman" w:hAnsi="Times New Roman" w:cs="Times New Roman"/>
-          <w:lang w:eastAsia="en-GB"/>
-        </w:rPr>
-        <w:t>a. initial layers of the trained model learn't to extract either background or foreground,</w:t>
-      </w:r>
-    </w:p>
-    <w:p>
-      <w:pPr>
-        <w:rPr>
-          <w:rFonts w:ascii="Times New Roman" w:eastAsia="Times New Roman" w:hAnsi="Times New Roman" w:cs="Times New Roman"/>
-          <w:lang w:eastAsia="en-GB"/>
-        </w:rPr>
-      </w:pPr>
-    </w:p>
-    <w:p>
-      <w:pPr>
-        <w:rPr>
-          <w:rFonts w:ascii="Times New Roman" w:eastAsia="Times New Roman" w:hAnsi="Times New Roman" w:cs="Times New Roman"/>
-          <w:lang w:eastAsia="en-GB"/>
-        </w:rPr>
-      </w:pPr>
-      <w:r>
-        <w:rPr>
-          <w:rFonts w:ascii="Times New Roman" w:eastAsia="Times New Roman" w:hAnsi="Times New Roman" w:cs="Times New Roman"/>
+        <w:t xml:space="preserve">] model which uses deconvolution and </w:t>
+      </w:r>
+      <w:proofErr w:type="spellStart"/>
+      <w:r>
+        <w:rPr>
+          <w:rFonts w:ascii="Times New Roman" w:eastAsia="Times New Roman" w:hAnsi="Times New Roman" w:cs="Times New Roman"/>
+          <w:lang w:eastAsia="en-GB"/>
+        </w:rPr>
+        <w:t>unpooling</w:t>
+      </w:r>
+      <w:proofErr w:type="spellEnd"/>
+      <w:r>
+        <w:rPr>
+          <w:rFonts w:ascii="Times New Roman" w:eastAsia="Times New Roman" w:hAnsi="Times New Roman" w:cs="Times New Roman"/>
+          <w:lang w:eastAsia="en-GB"/>
+        </w:rPr>
+        <w:t xml:space="preserve"> layers to extra info from a trained model by undoing what the convolution layers have done and then see the effect of each layer of the model on the input image. We found that </w:t>
+      </w:r>
+    </w:p>
+    <w:p>
+      <w:pPr>
+        <w:rPr>
+          <w:rFonts w:ascii="Times New Roman" w:eastAsia="Times New Roman" w:hAnsi="Times New Roman" w:cs="Times New Roman"/>
+          <w:lang w:eastAsia="en-GB"/>
+        </w:rPr>
+      </w:pPr>
+      <w:r>
+        <w:rPr>
+          <w:rFonts w:ascii="Times New Roman" w:eastAsia="Times New Roman" w:hAnsi="Times New Roman" w:cs="Times New Roman"/>
+          <w:lang w:eastAsia="en-GB"/>
+        </w:rPr>
+        <w:t xml:space="preserve">a. initial layers of the trained model </w:t>
+      </w:r>
+      <w:proofErr w:type="spellStart"/>
+      <w:r>
+        <w:rPr>
+          <w:rFonts w:ascii="Times New Roman" w:eastAsia="Times New Roman" w:hAnsi="Times New Roman" w:cs="Times New Roman"/>
+          <w:lang w:eastAsia="en-GB"/>
+        </w:rPr>
+        <w:t>learn't</w:t>
+      </w:r>
+      <w:proofErr w:type="spellEnd"/>
+      <w:r>
+        <w:rPr>
+          <w:rFonts w:ascii="Times New Roman" w:eastAsia="Times New Roman" w:hAnsi="Times New Roman" w:cs="Times New Roman"/>
+          <w:lang w:eastAsia="en-GB"/>
+        </w:rPr>
+        <w:t xml:space="preserve"> to extract either background or foreground,</w:t>
+      </w:r>
+    </w:p>
+    <w:p>
+      <w:pPr>
+        <w:rPr>
+          <w:rFonts w:ascii="Times New Roman" w:eastAsia="Times New Roman" w:hAnsi="Times New Roman" w:cs="Times New Roman"/>
+          <w:lang w:eastAsia="en-GB"/>
+        </w:rPr>
+      </w:pPr>
+    </w:p>
+    <w:p>
+      <w:pPr>
+        <w:rPr>
+          <w:rFonts w:ascii="Times New Roman" w:eastAsia="Times New Roman" w:hAnsi="Times New Roman" w:cs="Times New Roman"/>
+          <w:b/>
+          <w:lang w:eastAsia="en-GB"/>
+        </w:rPr>
+      </w:pPr>
+      <w:r>
+        <w:rPr>
+          <w:rFonts w:ascii="Times New Roman" w:eastAsia="Times New Roman" w:hAnsi="Times New Roman" w:cs="Times New Roman"/>
+          <w:b/>
           <w:lang w:eastAsia="en-GB"/>
         </w:rPr>
         <w:t>Some thumb rules in machine learning,</w:t>
@@ -1192,7 +1871,23 @@
           <w:rFonts w:ascii="Times New Roman" w:eastAsia="Times New Roman" w:hAnsi="Times New Roman" w:cs="Times New Roman"/>
           <w:lang w:eastAsia="en-GB"/>
         </w:rPr>
-        <w:t>If model is less complex than the dataset, then underfit occurs.</w:t>
+        <w:t xml:space="preserve">If model is less complex than the dataset, then </w:t>
+      </w:r>
+      <w:proofErr w:type="spellStart"/>
+      <w:r>
+        <w:rPr>
+          <w:rFonts w:ascii="Times New Roman" w:eastAsia="Times New Roman" w:hAnsi="Times New Roman" w:cs="Times New Roman"/>
+          <w:lang w:eastAsia="en-GB"/>
+        </w:rPr>
+        <w:t>underfit</w:t>
+      </w:r>
+      <w:proofErr w:type="spellEnd"/>
+      <w:r>
+        <w:rPr>
+          <w:rFonts w:ascii="Times New Roman" w:eastAsia="Times New Roman" w:hAnsi="Times New Roman" w:cs="Times New Roman"/>
+          <w:lang w:eastAsia="en-GB"/>
+        </w:rPr>
+        <w:t xml:space="preserve"> occurs.</w:t>
       </w:r>
     </w:p>
     <w:p>
@@ -1242,12 +1937,14 @@
       <w:pPr>
         <w:rPr>
           <w:rFonts w:ascii="Times New Roman" w:eastAsia="Times New Roman" w:hAnsi="Times New Roman" w:cs="Times New Roman"/>
-          <w:lang w:eastAsia="en-GB"/>
-        </w:rPr>
-      </w:pPr>
-      <w:r>
-        <w:rPr>
-          <w:rFonts w:ascii="Times New Roman" w:eastAsia="Times New Roman" w:hAnsi="Times New Roman" w:cs="Times New Roman"/>
+          <w:b/>
+          <w:lang w:eastAsia="en-GB"/>
+        </w:rPr>
+      </w:pPr>
+      <w:r>
+        <w:rPr>
+          <w:rFonts w:ascii="Times New Roman" w:eastAsia="Times New Roman" w:hAnsi="Times New Roman" w:cs="Times New Roman"/>
+          <w:b/>
           <w:lang w:eastAsia="en-GB"/>
         </w:rPr>
         <w:t>How to find complexity of model?</w:t>
@@ -1265,7 +1962,55 @@
           <w:rFonts w:ascii="Times New Roman" w:eastAsia="Times New Roman" w:hAnsi="Times New Roman" w:cs="Times New Roman"/>
           <w:lang w:eastAsia="en-GB"/>
         </w:rPr>
-        <w:t>It is subjective. In some cases it is objective, for example, if the datapoints are in one dimension and along a line then, using a order two equation then it is said that model is more complex than the dataset.</w:t>
+        <w:t xml:space="preserve">It is subjective. In some </w:t>
+      </w:r>
+      <w:proofErr w:type="gramStart"/>
+      <w:r>
+        <w:rPr>
+          <w:rFonts w:ascii="Times New Roman" w:eastAsia="Times New Roman" w:hAnsi="Times New Roman" w:cs="Times New Roman"/>
+          <w:lang w:eastAsia="en-GB"/>
+        </w:rPr>
+        <w:t>cases</w:t>
+      </w:r>
+      <w:proofErr w:type="gramEnd"/>
+      <w:r>
+        <w:rPr>
+          <w:rFonts w:ascii="Times New Roman" w:eastAsia="Times New Roman" w:hAnsi="Times New Roman" w:cs="Times New Roman"/>
+          <w:lang w:eastAsia="en-GB"/>
+        </w:rPr>
+        <w:t xml:space="preserve"> it is objective, for example, if the </w:t>
+      </w:r>
+      <w:proofErr w:type="spellStart"/>
+      <w:r>
+        <w:rPr>
+          <w:rFonts w:ascii="Times New Roman" w:eastAsia="Times New Roman" w:hAnsi="Times New Roman" w:cs="Times New Roman"/>
+          <w:lang w:eastAsia="en-GB"/>
+        </w:rPr>
+        <w:t>datapoints</w:t>
+      </w:r>
+      <w:proofErr w:type="spellEnd"/>
+      <w:r>
+        <w:rPr>
+          <w:rFonts w:ascii="Times New Roman" w:eastAsia="Times New Roman" w:hAnsi="Times New Roman" w:cs="Times New Roman"/>
+          <w:lang w:eastAsia="en-GB"/>
+        </w:rPr>
+        <w:t xml:space="preserve"> are in one dimension and along a line then, using </w:t>
+      </w:r>
+      <w:proofErr w:type="spellStart"/>
+      <w:r>
+        <w:rPr>
+          <w:rFonts w:ascii="Times New Roman" w:eastAsia="Times New Roman" w:hAnsi="Times New Roman" w:cs="Times New Roman"/>
+          <w:lang w:eastAsia="en-GB"/>
+        </w:rPr>
+        <w:t>a</w:t>
+      </w:r>
+      <w:proofErr w:type="spellEnd"/>
+      <w:r>
+        <w:rPr>
+          <w:rFonts w:ascii="Times New Roman" w:eastAsia="Times New Roman" w:hAnsi="Times New Roman" w:cs="Times New Roman"/>
+          <w:lang w:eastAsia="en-GB"/>
+        </w:rPr>
+        <w:t xml:space="preserve"> order two equation then it is said that model is more complex than the dataset.</w:t>
       </w:r>
     </w:p>
     <w:p>
@@ -1282,25 +2027,29 @@
         </w:rPr>
         <w:t>In deep learning (or neural network) context, the complexity is defined by the number of trainable parameters.</w:t>
       </w:r>
-    </w:p>
-    <w:p>
-      <w:pPr>
-        <w:rPr>
-          <w:rFonts w:ascii="Times New Roman" w:eastAsia="Times New Roman" w:hAnsi="Times New Roman" w:cs="Times New Roman"/>
-          <w:lang w:eastAsia="en-GB"/>
-        </w:rPr>
-      </w:pPr>
-    </w:p>
-    <w:p>
-      <w:pPr>
-        <w:rPr>
-          <w:rFonts w:ascii="Times New Roman" w:eastAsia="Times New Roman" w:hAnsi="Times New Roman" w:cs="Times New Roman"/>
-          <w:lang w:eastAsia="en-GB"/>
-        </w:rPr>
-      </w:pPr>
-      <w:r>
-        <w:rPr>
-          <w:rFonts w:ascii="Times New Roman" w:eastAsia="Times New Roman" w:hAnsi="Times New Roman" w:cs="Times New Roman"/>
+      <w:bookmarkStart w:id="0" w:name="_GoBack"/>
+    </w:p>
+    <w:p>
+      <w:pPr>
+        <w:rPr>
+          <w:rFonts w:ascii="Times New Roman" w:eastAsia="Times New Roman" w:hAnsi="Times New Roman" w:cs="Times New Roman"/>
+          <w:lang w:eastAsia="en-GB"/>
+        </w:rPr>
+      </w:pPr>
+    </w:p>
+    <w:bookmarkEnd w:id="0"/>
+    <w:p>
+      <w:pPr>
+        <w:rPr>
+          <w:rFonts w:ascii="Times New Roman" w:eastAsia="Times New Roman" w:hAnsi="Times New Roman" w:cs="Times New Roman"/>
+          <w:b/>
+          <w:lang w:eastAsia="en-GB"/>
+        </w:rPr>
+      </w:pPr>
+      <w:r>
+        <w:rPr>
+          <w:rFonts w:ascii="Times New Roman" w:eastAsia="Times New Roman" w:hAnsi="Times New Roman" w:cs="Times New Roman"/>
+          <w:b/>
           <w:lang w:eastAsia="en-GB"/>
         </w:rPr>
         <w:t>Merits of Residual Networks:</w:t>
@@ -1323,7 +2072,39 @@
           <w:rFonts w:ascii="Times New Roman" w:eastAsia="Times New Roman" w:hAnsi="Times New Roman" w:cs="Times New Roman"/>
           <w:lang w:eastAsia="en-GB"/>
         </w:rPr>
-        <w:t>Vanishing Gradient Problem solved: As the model becomes deeper, it extracts more high level information but it was observed that after a point it was not able to improve performance. The reason suspected is that the gradients passed to the deepest layers via backpropogation’s chain rule become negligible when the layers are very deep. So feeding the output of previously computed layer via identity mapping solves this problem.</w:t>
+        <w:t xml:space="preserve">Vanishing Gradient Problem solved: As the model becomes deeper, it extracts more high level information but it was observed that after a point it was not able to improve performance. The reason suspected is that the gradients passed to the deepest layers via </w:t>
+      </w:r>
+      <w:proofErr w:type="spellStart"/>
+      <w:r>
+        <w:rPr>
+          <w:rFonts w:ascii="Times New Roman" w:eastAsia="Times New Roman" w:hAnsi="Times New Roman" w:cs="Times New Roman"/>
+          <w:lang w:eastAsia="en-GB"/>
+        </w:rPr>
+        <w:t>backpropogation’s</w:t>
+      </w:r>
+      <w:proofErr w:type="spellEnd"/>
+      <w:r>
+        <w:rPr>
+          <w:rFonts w:ascii="Times New Roman" w:eastAsia="Times New Roman" w:hAnsi="Times New Roman" w:cs="Times New Roman"/>
+          <w:lang w:eastAsia="en-GB"/>
+        </w:rPr>
+        <w:t xml:space="preserve"> chain rule become negligible when the layers are very deep. </w:t>
+      </w:r>
+      <w:proofErr w:type="gramStart"/>
+      <w:r>
+        <w:rPr>
+          <w:rFonts w:ascii="Times New Roman" w:eastAsia="Times New Roman" w:hAnsi="Times New Roman" w:cs="Times New Roman"/>
+          <w:lang w:eastAsia="en-GB"/>
+        </w:rPr>
+        <w:t>So</w:t>
+      </w:r>
+      <w:proofErr w:type="gramEnd"/>
+      <w:r>
+        <w:rPr>
+          <w:rFonts w:ascii="Times New Roman" w:eastAsia="Times New Roman" w:hAnsi="Times New Roman" w:cs="Times New Roman"/>
+          <w:lang w:eastAsia="en-GB"/>
+        </w:rPr>
+        <w:t xml:space="preserve"> feeding the output of previously computed layer via identity mapping solves this problem.</w:t>
       </w:r>
     </w:p>
     <w:p>
@@ -1343,7 +2124,55 @@
           <w:rFonts w:ascii="Times New Roman" w:eastAsia="Times New Roman" w:hAnsi="Times New Roman" w:cs="Times New Roman"/>
           <w:lang w:eastAsia="en-GB"/>
         </w:rPr>
-        <w:t>Exploding gradient problem solved: (Identity mapping in residual networks paper explains) If the identity mapping is scaled before adding then, if the scale is &lt;1 then it causes vanishing gradient problem and if scale &gt;1 then it causes exploding gradient problem, ie, a small change in the value of weight might cause huge change in the performance, and hence the model doesn’t stabalizes. Therefore, identity mapping with scaling =1 is best suited as in resnet.</w:t>
+        <w:t xml:space="preserve">Exploding gradient problem solved: (Identity mapping in residual networks paper explains) If the identity mapping is scaled before adding then, if the scale is &lt;1 then it causes vanishing gradient problem and if scale &gt;1 then it causes exploding gradient problem, </w:t>
+      </w:r>
+      <w:proofErr w:type="spellStart"/>
+      <w:r>
+        <w:rPr>
+          <w:rFonts w:ascii="Times New Roman" w:eastAsia="Times New Roman" w:hAnsi="Times New Roman" w:cs="Times New Roman"/>
+          <w:lang w:eastAsia="en-GB"/>
+        </w:rPr>
+        <w:t>ie</w:t>
+      </w:r>
+      <w:proofErr w:type="spellEnd"/>
+      <w:r>
+        <w:rPr>
+          <w:rFonts w:ascii="Times New Roman" w:eastAsia="Times New Roman" w:hAnsi="Times New Roman" w:cs="Times New Roman"/>
+          <w:lang w:eastAsia="en-GB"/>
+        </w:rPr>
+        <w:t xml:space="preserve">, a small change in the value of weight might cause huge change in the performance, and hence the model doesn’t </w:t>
+      </w:r>
+      <w:proofErr w:type="spellStart"/>
+      <w:r>
+        <w:rPr>
+          <w:rFonts w:ascii="Times New Roman" w:eastAsia="Times New Roman" w:hAnsi="Times New Roman" w:cs="Times New Roman"/>
+          <w:lang w:eastAsia="en-GB"/>
+        </w:rPr>
+        <w:t>stabalizes</w:t>
+      </w:r>
+      <w:proofErr w:type="spellEnd"/>
+      <w:r>
+        <w:rPr>
+          <w:rFonts w:ascii="Times New Roman" w:eastAsia="Times New Roman" w:hAnsi="Times New Roman" w:cs="Times New Roman"/>
+          <w:lang w:eastAsia="en-GB"/>
+        </w:rPr>
+        <w:t xml:space="preserve">. Therefore, identity mapping with scaling =1 is best suited as in </w:t>
+      </w:r>
+      <w:proofErr w:type="spellStart"/>
+      <w:r>
+        <w:rPr>
+          <w:rFonts w:ascii="Times New Roman" w:eastAsia="Times New Roman" w:hAnsi="Times New Roman" w:cs="Times New Roman"/>
+          <w:lang w:eastAsia="en-GB"/>
+        </w:rPr>
+        <w:t>resnet</w:t>
+      </w:r>
+      <w:proofErr w:type="spellEnd"/>
+      <w:r>
+        <w:rPr>
+          <w:rFonts w:ascii="Times New Roman" w:eastAsia="Times New Roman" w:hAnsi="Times New Roman" w:cs="Times New Roman"/>
+          <w:lang w:eastAsia="en-GB"/>
+        </w:rPr>
+        <w:t>.</w:t>
       </w:r>
     </w:p>
     <w:p>
@@ -1363,7 +2192,23 @@
           <w:rFonts w:ascii="Times New Roman" w:eastAsia="Times New Roman" w:hAnsi="Times New Roman" w:cs="Times New Roman"/>
           <w:lang w:eastAsia="en-GB"/>
         </w:rPr>
-        <w:t xml:space="preserve">Internal covariate shift problem solved by Batch normalization (not by residual but worth  mentioning): Input image is normalized based on the </w:t>
+        <w:t xml:space="preserve">Internal covariate shift problem solved by Batch normalization (not by residual but </w:t>
+      </w:r>
+      <w:proofErr w:type="gramStart"/>
+      <w:r>
+        <w:rPr>
+          <w:rFonts w:ascii="Times New Roman" w:eastAsia="Times New Roman" w:hAnsi="Times New Roman" w:cs="Times New Roman"/>
+          <w:lang w:eastAsia="en-GB"/>
+        </w:rPr>
+        <w:t>worth  mentioning</w:t>
+      </w:r>
+      <w:proofErr w:type="gramEnd"/>
+      <w:r>
+        <w:rPr>
+          <w:rFonts w:ascii="Times New Roman" w:eastAsia="Times New Roman" w:hAnsi="Times New Roman" w:cs="Times New Roman"/>
+          <w:lang w:eastAsia="en-GB"/>
+        </w:rPr>
+        <w:t xml:space="preserve">): Input image is normalized based on the </w:t>
       </w:r>
       <w:r>
         <w:rPr>
@@ -1384,7 +2229,39 @@
           <w:rFonts w:ascii="Times New Roman" w:eastAsia="Times New Roman" w:hAnsi="Times New Roman" w:cs="Times New Roman"/>
           <w:lang w:eastAsia="en-GB"/>
         </w:rPr>
-        <w:t>many images are of one type and there are multiple types. In other words, the probability distribution of images has many maxima over the images of similar type) Batch norm finds local mean wrt to the batch and hence, stabalizes the whole network while training as well as testing.</w:t>
+        <w:t xml:space="preserve">many images are of one type and there are multiple types. In other words, the probability distribution of images has many maxima over the images of similar type) Batch norm finds local mean </w:t>
+      </w:r>
+      <w:proofErr w:type="spellStart"/>
+      <w:r>
+        <w:rPr>
+          <w:rFonts w:ascii="Times New Roman" w:eastAsia="Times New Roman" w:hAnsi="Times New Roman" w:cs="Times New Roman"/>
+          <w:lang w:eastAsia="en-GB"/>
+        </w:rPr>
+        <w:t>wrt</w:t>
+      </w:r>
+      <w:proofErr w:type="spellEnd"/>
+      <w:r>
+        <w:rPr>
+          <w:rFonts w:ascii="Times New Roman" w:eastAsia="Times New Roman" w:hAnsi="Times New Roman" w:cs="Times New Roman"/>
+          <w:lang w:eastAsia="en-GB"/>
+        </w:rPr>
+        <w:t xml:space="preserve"> to the batch and hence, </w:t>
+      </w:r>
+      <w:proofErr w:type="spellStart"/>
+      <w:r>
+        <w:rPr>
+          <w:rFonts w:ascii="Times New Roman" w:eastAsia="Times New Roman" w:hAnsi="Times New Roman" w:cs="Times New Roman"/>
+          <w:lang w:eastAsia="en-GB"/>
+        </w:rPr>
+        <w:t>stabalizes</w:t>
+      </w:r>
+      <w:proofErr w:type="spellEnd"/>
+      <w:r>
+        <w:rPr>
+          <w:rFonts w:ascii="Times New Roman" w:eastAsia="Times New Roman" w:hAnsi="Times New Roman" w:cs="Times New Roman"/>
+          <w:lang w:eastAsia="en-GB"/>
+        </w:rPr>
+        <w:t xml:space="preserve"> the whole network while training as well as testing.</w:t>
       </w:r>
     </w:p>
     <w:p>
@@ -1426,12 +2303,14 @@
       <w:pPr>
         <w:rPr>
           <w:rFonts w:ascii="Times New Roman" w:eastAsia="Times New Roman" w:hAnsi="Times New Roman" w:cs="Times New Roman"/>
-          <w:lang w:eastAsia="en-GB"/>
-        </w:rPr>
-      </w:pPr>
-      <w:r>
-        <w:rPr>
-          <w:rFonts w:ascii="Times New Roman" w:eastAsia="Times New Roman" w:hAnsi="Times New Roman" w:cs="Times New Roman"/>
+          <w:b/>
+          <w:lang w:eastAsia="en-GB"/>
+        </w:rPr>
+      </w:pPr>
+      <w:r>
+        <w:rPr>
+          <w:rFonts w:ascii="Times New Roman" w:eastAsia="Times New Roman" w:hAnsi="Times New Roman" w:cs="Times New Roman"/>
+          <w:b/>
           <w:lang w:eastAsia="en-GB"/>
         </w:rPr>
         <w:t>Some design aspects we considered before deciding on butterfly model-</w:t>
@@ -1454,7 +2333,23 @@
           <w:rFonts w:ascii="Times New Roman" w:eastAsia="Times New Roman" w:hAnsi="Times New Roman" w:cs="Times New Roman"/>
           <w:lang w:eastAsia="en-GB"/>
         </w:rPr>
-        <w:t xml:space="preserve">Model has to be deep as deeper models are expected to extract high level </w:t>
+        <w:t xml:space="preserve">Model </w:t>
+      </w:r>
+      <w:proofErr w:type="gramStart"/>
+      <w:r>
+        <w:rPr>
+          <w:rFonts w:ascii="Times New Roman" w:eastAsia="Times New Roman" w:hAnsi="Times New Roman" w:cs="Times New Roman"/>
+          <w:lang w:eastAsia="en-GB"/>
+        </w:rPr>
+        <w:t>has to</w:t>
+      </w:r>
+      <w:proofErr w:type="gramEnd"/>
+      <w:r>
+        <w:rPr>
+          <w:rFonts w:ascii="Times New Roman" w:eastAsia="Times New Roman" w:hAnsi="Times New Roman" w:cs="Times New Roman"/>
+          <w:lang w:eastAsia="en-GB"/>
+        </w:rPr>
+        <w:t xml:space="preserve"> be deep as deeper models are expected to extract high level </w:t>
       </w:r>
       <w:r>
         <w:rPr>
@@ -1481,7 +2376,23 @@
           <w:rFonts w:ascii="Times New Roman" w:eastAsia="Times New Roman" w:hAnsi="Times New Roman" w:cs="Times New Roman"/>
           <w:lang w:eastAsia="en-GB"/>
         </w:rPr>
-        <w:t>The number of trainable parameters shouldn’t be too much because we have limited gpu as well as it leads to overfitting.</w:t>
+        <w:t xml:space="preserve">The number of trainable parameters shouldn’t be too much because we have limited </w:t>
+      </w:r>
+      <w:proofErr w:type="spellStart"/>
+      <w:r>
+        <w:rPr>
+          <w:rFonts w:ascii="Times New Roman" w:eastAsia="Times New Roman" w:hAnsi="Times New Roman" w:cs="Times New Roman"/>
+          <w:lang w:eastAsia="en-GB"/>
+        </w:rPr>
+        <w:t>gpu</w:t>
+      </w:r>
+      <w:proofErr w:type="spellEnd"/>
+      <w:r>
+        <w:rPr>
+          <w:rFonts w:ascii="Times New Roman" w:eastAsia="Times New Roman" w:hAnsi="Times New Roman" w:cs="Times New Roman"/>
+          <w:lang w:eastAsia="en-GB"/>
+        </w:rPr>
+        <w:t xml:space="preserve"> as well as it leads to overfitting.</w:t>
       </w:r>
     </w:p>
     <w:p>
@@ -1508,7 +2419,23 @@
           <w:rFonts w:ascii="Times New Roman" w:eastAsia="Times New Roman" w:hAnsi="Times New Roman" w:cs="Times New Roman"/>
           <w:lang w:eastAsia="en-GB"/>
         </w:rPr>
-        <w:t>) so that it matches the function we are trying to approximate. In one paper it has shown that it is easier to learn 0 mapping than identity mapping</w:t>
+        <w:t xml:space="preserve">) so that it matches the function we are trying to approximate. In one </w:t>
+      </w:r>
+      <w:proofErr w:type="gramStart"/>
+      <w:r>
+        <w:rPr>
+          <w:rFonts w:ascii="Times New Roman" w:eastAsia="Times New Roman" w:hAnsi="Times New Roman" w:cs="Times New Roman"/>
+          <w:lang w:eastAsia="en-GB"/>
+        </w:rPr>
+        <w:t>paper</w:t>
+      </w:r>
+      <w:proofErr w:type="gramEnd"/>
+      <w:r>
+        <w:rPr>
+          <w:rFonts w:ascii="Times New Roman" w:eastAsia="Times New Roman" w:hAnsi="Times New Roman" w:cs="Times New Roman"/>
+          <w:lang w:eastAsia="en-GB"/>
+        </w:rPr>
+        <w:t xml:space="preserve"> it has shown that it is easier to learn 0 mapping than identity mapping</w:t>
       </w:r>
       <w:r>
         <w:rPr>
@@ -1535,7 +2462,23 @@
           <w:rFonts w:ascii="Times New Roman" w:eastAsia="Times New Roman" w:hAnsi="Times New Roman" w:cs="Times New Roman"/>
           <w:lang w:eastAsia="en-GB"/>
         </w:rPr>
-        <w:t>While training wide residual network (network with more filters in each layer but shallow depth), found that it leads to poor results because of poor quality of learning due to too many parameters.</w:t>
+        <w:t>While training wide residual network (</w:t>
+      </w:r>
+      <w:proofErr w:type="spellStart"/>
+      <w:r>
+        <w:rPr>
+          <w:rFonts w:ascii="Times New Roman" w:eastAsia="Times New Roman" w:hAnsi="Times New Roman" w:cs="Times New Roman"/>
+          <w:lang w:eastAsia="en-GB"/>
+        </w:rPr>
+        <w:t>network</w:t>
+      </w:r>
+      <w:proofErr w:type="spellEnd"/>
+      <w:r>
+        <w:rPr>
+          <w:rFonts w:ascii="Times New Roman" w:eastAsia="Times New Roman" w:hAnsi="Times New Roman" w:cs="Times New Roman"/>
+          <w:lang w:eastAsia="en-GB"/>
+        </w:rPr>
+        <w:t xml:space="preserve"> with more filters in each layer but shallow depth), found that it leads to poor results because of poor quality of learning due to too many parameters.</w:t>
       </w:r>
     </w:p>
     <w:p>
@@ -1550,23 +2493,30 @@
           <w:lang w:eastAsia="en-GB"/>
         </w:rPr>
       </w:pPr>
-      <w:r>
-        <w:rPr>
-          <w:rFonts w:ascii="Times New Roman" w:eastAsia="Times New Roman" w:hAnsi="Times New Roman" w:cs="Times New Roman"/>
-          <w:lang w:eastAsia="en-GB"/>
-        </w:rPr>
-        <w:t>Resnet validation loss diverges from training loss after a few epochs so we need a method of strong regularization so that both are as close as possible while reducing the training loss.</w:t>
-      </w:r>
-    </w:p>
-    <w:p>
-      <w:pPr>
-        <w:rPr>
-          <w:rFonts w:ascii="Times New Roman" w:eastAsia="Times New Roman" w:hAnsi="Times New Roman" w:cs="Times New Roman"/>
-          <w:lang w:eastAsia="en-GB"/>
-        </w:rPr>
-      </w:pPr>
-      <w:bookmarkStart w:id="0" w:name="_GoBack"/>
-      <w:bookmarkEnd w:id="0"/>
+      <w:proofErr w:type="spellStart"/>
+      <w:r>
+        <w:rPr>
+          <w:rFonts w:ascii="Times New Roman" w:eastAsia="Times New Roman" w:hAnsi="Times New Roman" w:cs="Times New Roman"/>
+          <w:lang w:eastAsia="en-GB"/>
+        </w:rPr>
+        <w:t>Resnet</w:t>
+      </w:r>
+      <w:proofErr w:type="spellEnd"/>
+      <w:r>
+        <w:rPr>
+          <w:rFonts w:ascii="Times New Roman" w:eastAsia="Times New Roman" w:hAnsi="Times New Roman" w:cs="Times New Roman"/>
+          <w:lang w:eastAsia="en-GB"/>
+        </w:rPr>
+        <w:t xml:space="preserve"> validation loss diverges from training loss after a few epochs so we need a method of strong regularization so that both are as close as possible while reducing the training loss.</w:t>
+      </w:r>
+    </w:p>
+    <w:p>
+      <w:pPr>
+        <w:rPr>
+          <w:rFonts w:ascii="Times New Roman" w:eastAsia="Times New Roman" w:hAnsi="Times New Roman" w:cs="Times New Roman"/>
+          <w:lang w:eastAsia="en-GB"/>
+        </w:rPr>
+      </w:pPr>
       <w:r>
         <w:rPr>
           <w:rFonts w:ascii="Times New Roman" w:eastAsia="Times New Roman" w:hAnsi="Times New Roman" w:cs="Times New Roman"/>
@@ -1587,12 +2537,14 @@
       <w:pPr>
         <w:rPr>
           <w:rFonts w:ascii="Times New Roman" w:eastAsia="Times New Roman" w:hAnsi="Times New Roman" w:cs="Times New Roman"/>
-          <w:lang w:eastAsia="en-GB"/>
-        </w:rPr>
-      </w:pPr>
-      <w:r>
-        <w:rPr>
-          <w:rFonts w:ascii="Times New Roman" w:eastAsia="Times New Roman" w:hAnsi="Times New Roman" w:cs="Times New Roman"/>
+          <w:b/>
+          <w:lang w:eastAsia="en-GB"/>
+        </w:rPr>
+      </w:pPr>
+      <w:r>
+        <w:rPr>
+          <w:rFonts w:ascii="Times New Roman" w:eastAsia="Times New Roman" w:hAnsi="Times New Roman" w:cs="Times New Roman"/>
+          <w:b/>
           <w:lang w:eastAsia="en-GB"/>
         </w:rPr>
         <w:t>Some experiments we didn't do that should have been done?</w:t>
@@ -1615,7 +2567,39 @@
           <w:rFonts w:ascii="Times New Roman" w:eastAsia="Times New Roman" w:hAnsi="Times New Roman" w:cs="Times New Roman"/>
           <w:lang w:eastAsia="en-GB"/>
         </w:rPr>
-        <w:t>Fine tuning a pre-trained resnet model on Imagenet dataset. (higher chances of getting results)</w:t>
+        <w:t xml:space="preserve">Fine tuning a pre-trained </w:t>
+      </w:r>
+      <w:proofErr w:type="spellStart"/>
+      <w:r>
+        <w:rPr>
+          <w:rFonts w:ascii="Times New Roman" w:eastAsia="Times New Roman" w:hAnsi="Times New Roman" w:cs="Times New Roman"/>
+          <w:lang w:eastAsia="en-GB"/>
+        </w:rPr>
+        <w:t>resnet</w:t>
+      </w:r>
+      <w:proofErr w:type="spellEnd"/>
+      <w:r>
+        <w:rPr>
+          <w:rFonts w:ascii="Times New Roman" w:eastAsia="Times New Roman" w:hAnsi="Times New Roman" w:cs="Times New Roman"/>
+          <w:lang w:eastAsia="en-GB"/>
+        </w:rPr>
+        <w:t xml:space="preserve"> model on </w:t>
+      </w:r>
+      <w:proofErr w:type="spellStart"/>
+      <w:r>
+        <w:rPr>
+          <w:rFonts w:ascii="Times New Roman" w:eastAsia="Times New Roman" w:hAnsi="Times New Roman" w:cs="Times New Roman"/>
+          <w:lang w:eastAsia="en-GB"/>
+        </w:rPr>
+        <w:t>Imagenet</w:t>
+      </w:r>
+      <w:proofErr w:type="spellEnd"/>
+      <w:r>
+        <w:rPr>
+          <w:rFonts w:ascii="Times New Roman" w:eastAsia="Times New Roman" w:hAnsi="Times New Roman" w:cs="Times New Roman"/>
+          <w:lang w:eastAsia="en-GB"/>
+        </w:rPr>
+        <w:t xml:space="preserve"> dataset. (higher chances of getting results)</w:t>
       </w:r>
     </w:p>
     <w:p>
@@ -1675,7 +2659,23 @@
           <w:rFonts w:ascii="Times New Roman" w:eastAsia="Times New Roman" w:hAnsi="Times New Roman" w:cs="Times New Roman"/>
           <w:lang w:eastAsia="en-GB"/>
         </w:rPr>
-        <w:t>Boosting the model to classify better when images have approximately equal probability(40-60%) of falling in either class.</w:t>
+        <w:t xml:space="preserve">Boosting the model to classify better when images have approximately equal </w:t>
+      </w:r>
+      <w:proofErr w:type="gramStart"/>
+      <w:r>
+        <w:rPr>
+          <w:rFonts w:ascii="Times New Roman" w:eastAsia="Times New Roman" w:hAnsi="Times New Roman" w:cs="Times New Roman"/>
+          <w:lang w:eastAsia="en-GB"/>
+        </w:rPr>
+        <w:t>probability(</w:t>
+      </w:r>
+      <w:proofErr w:type="gramEnd"/>
+      <w:r>
+        <w:rPr>
+          <w:rFonts w:ascii="Times New Roman" w:eastAsia="Times New Roman" w:hAnsi="Times New Roman" w:cs="Times New Roman"/>
+          <w:lang w:eastAsia="en-GB"/>
+        </w:rPr>
+        <w:t>40-60%) of falling in either class.</w:t>
       </w:r>
     </w:p>
     <w:p>
